--- a/Scientific Properties/Project 1 Analysis of the Scientific Properties.docx
+++ b/Scientific Properties/Project 1 Analysis of the Scientific Properties.docx
@@ -178,6 +178,14 @@
           <w:szCs w:val="24"/>
         </w:rPr>
         <w:t xml:space="preserve"> silicon microchips, as this material is an excellent semi-conductor once a small amount of impurities are introduced to allow electrons to flow into them (How It Works Team, 2012).</w:t>
+      </w:r>
+      <w:r>
+        <w:rPr>
+          <w:rFonts w:ascii="Times New Roman" w:hAnsi="Times New Roman" w:cs="Times New Roman"/>
+          <w:sz w:val="24"/>
+          <w:szCs w:val="24"/>
+        </w:rPr>
+        <w:t xml:space="preserve"> </w:t>
       </w:r>
       <w:bookmarkStart w:id="0" w:name="_GoBack"/>
       <w:bookmarkEnd w:id="0"/>

--- a/Scientific Properties/Project 1 Analysis of the Scientific Properties.docx
+++ b/Scientific Properties/Project 1 Analysis of the Scientific Properties.docx
@@ -65,7 +65,23 @@
           <w:sz w:val="24"/>
           <w:szCs w:val="24"/>
         </w:rPr>
-        <w:t>The EV3 Mindstorms robot “thinks” using the microprocessor provided in the kit. This component acts as the “brain” of the machine. It is there to “execute and manage”</w:t>
+        <w:t xml:space="preserve">The EV3 Mindstorms robot “thinks” using the microprocessor </w:t>
+      </w:r>
+      <w:r>
+        <w:rPr>
+          <w:rFonts w:ascii="Times New Roman" w:hAnsi="Times New Roman" w:cs="Times New Roman"/>
+          <w:sz w:val="24"/>
+          <w:szCs w:val="24"/>
+        </w:rPr>
+        <w:t xml:space="preserve">(also known as a central processing unit or CPU) </w:t>
+      </w:r>
+      <w:r>
+        <w:rPr>
+          <w:rFonts w:ascii="Times New Roman" w:hAnsi="Times New Roman" w:cs="Times New Roman"/>
+          <w:sz w:val="24"/>
+          <w:szCs w:val="24"/>
+        </w:rPr>
+        <w:t>provided in the kit. This component acts as the “brain” of the machine. It is there to “execute and manage”</w:t>
       </w:r>
       <w:r>
         <w:rPr>
@@ -161,7 +177,15 @@
           <w:sz w:val="24"/>
           <w:szCs w:val="24"/>
         </w:rPr>
-        <w:t xml:space="preserve">Microprocessors </w:t>
+        <w:t>CPUs</w:t>
+      </w:r>
+      <w:r>
+        <w:rPr>
+          <w:rFonts w:ascii="Times New Roman" w:hAnsi="Times New Roman" w:cs="Times New Roman"/>
+          <w:sz w:val="24"/>
+          <w:szCs w:val="24"/>
+        </w:rPr>
+        <w:t xml:space="preserve"> </w:t>
       </w:r>
       <w:r>
         <w:rPr>
@@ -186,9 +210,25 @@
           <w:szCs w:val="24"/>
         </w:rPr>
         <w:t xml:space="preserve"> </w:t>
+      </w:r>
+      <w:r>
+        <w:rPr>
+          <w:rFonts w:ascii="Times New Roman" w:hAnsi="Times New Roman" w:cs="Times New Roman"/>
+          <w:sz w:val="24"/>
+          <w:szCs w:val="24"/>
+        </w:rPr>
+        <w:t xml:space="preserve">These chips contain millions of transistors, which act like switches. They receive electrical signals which “tell them whether to conduct or insulate” (Coolman, R. 2014) which Allows or stops the flow of electricity through a circuit. </w:t>
       </w:r>
       <w:bookmarkStart w:id="0" w:name="_GoBack"/>
       <w:bookmarkEnd w:id="0"/>
+      <w:r>
+        <w:rPr>
+          <w:rFonts w:ascii="Times New Roman" w:hAnsi="Times New Roman" w:cs="Times New Roman"/>
+          <w:sz w:val="24"/>
+          <w:szCs w:val="24"/>
+        </w:rPr>
+        <w:t>The CPU communicates with the other components through a data bus (in this case a set of wires connecting the components to the CPU).</w:t>
+      </w:r>
     </w:p>
     <w:p>
       <w:pPr>
@@ -225,14 +265,6 @@
           <w:szCs w:val="24"/>
         </w:rPr>
       </w:pPr>
-      <w:r>
-        <w:rPr>
-          <w:rFonts w:ascii="Times New Roman" w:hAnsi="Times New Roman" w:cs="Times New Roman"/>
-          <w:sz w:val="24"/>
-          <w:szCs w:val="24"/>
-        </w:rPr>
-        <w:t>References</w:t>
-      </w:r>
     </w:p>
     <w:p>
       <w:pPr>
@@ -248,6 +280,23 @@
           <w:sz w:val="24"/>
           <w:szCs w:val="24"/>
         </w:rPr>
+        <w:t>References</w:t>
+      </w:r>
+    </w:p>
+    <w:p>
+      <w:pPr>
+        <w:rPr>
+          <w:rFonts w:ascii="Times New Roman" w:hAnsi="Times New Roman" w:cs="Times New Roman"/>
+          <w:sz w:val="24"/>
+          <w:szCs w:val="24"/>
+        </w:rPr>
+      </w:pPr>
+      <w:r>
+        <w:rPr>
+          <w:rFonts w:ascii="Times New Roman" w:hAnsi="Times New Roman" w:cs="Times New Roman"/>
+          <w:sz w:val="24"/>
+          <w:szCs w:val="24"/>
+        </w:rPr>
         <w:t xml:space="preserve">Techopedia (2019) </w:t>
       </w:r>
       <w:r>
@@ -311,7 +360,6 @@
         </w:rPr>
         <w:t xml:space="preserve">Why Are Microchips Made </w:t>
       </w:r>
-      <w:proofErr w:type="gramStart"/>
       <w:r>
         <w:rPr>
           <w:rFonts w:ascii="Times New Roman" w:hAnsi="Times New Roman" w:cs="Times New Roman"/>
@@ -320,9 +368,8 @@
           <w:sz w:val="24"/>
           <w:szCs w:val="24"/>
         </w:rPr>
-        <w:t>Of</w:t>
-      </w:r>
-      <w:proofErr w:type="gramEnd"/>
+        <w:t>o</w:t>
+      </w:r>
       <w:r>
         <w:rPr>
           <w:rFonts w:ascii="Times New Roman" w:hAnsi="Times New Roman" w:cs="Times New Roman"/>
@@ -331,7 +378,7 @@
           <w:sz w:val="24"/>
           <w:szCs w:val="24"/>
         </w:rPr>
-        <w:t xml:space="preserve"> Silicon? </w:t>
+        <w:t xml:space="preserve">f Silicon? </w:t>
       </w:r>
       <w:r>
         <w:rPr>
@@ -356,6 +403,108 @@
           <w:szCs w:val="24"/>
         </w:rPr>
         <w:t xml:space="preserve"> (Accessed 03/11/2019)</w:t>
+      </w:r>
+    </w:p>
+    <w:p>
+      <w:pPr>
+        <w:rPr>
+          <w:rFonts w:ascii="Times New Roman" w:hAnsi="Times New Roman" w:cs="Times New Roman"/>
+          <w:sz w:val="24"/>
+          <w:szCs w:val="24"/>
+        </w:rPr>
+      </w:pPr>
+      <w:r>
+        <w:rPr>
+          <w:rFonts w:ascii="Times New Roman" w:hAnsi="Times New Roman" w:cs="Times New Roman"/>
+          <w:sz w:val="24"/>
+          <w:szCs w:val="24"/>
+        </w:rPr>
+        <w:t xml:space="preserve">Coolman, R. LiveScience (2014) </w:t>
+      </w:r>
+      <w:r>
+        <w:rPr>
+          <w:rFonts w:ascii="Times New Roman" w:hAnsi="Times New Roman" w:cs="Times New Roman"/>
+          <w:i/>
+          <w:iCs/>
+          <w:sz w:val="24"/>
+          <w:szCs w:val="24"/>
+        </w:rPr>
+        <w:t xml:space="preserve">What is a Transistor? </w:t>
+      </w:r>
+      <w:r>
+        <w:rPr>
+          <w:rFonts w:ascii="Times New Roman" w:hAnsi="Times New Roman" w:cs="Times New Roman"/>
+          <w:sz w:val="24"/>
+          <w:szCs w:val="24"/>
+        </w:rPr>
+        <w:t xml:space="preserve">Available at: </w:t>
+      </w:r>
+      <w:r>
+        <w:rPr>
+          <w:rFonts w:ascii="Times New Roman" w:hAnsi="Times New Roman" w:cs="Times New Roman"/>
+          <w:sz w:val="24"/>
+          <w:szCs w:val="24"/>
+        </w:rPr>
+        <w:t>https://www.livescience.com/46021-what-is-a-transistor.html</w:t>
+      </w:r>
+      <w:r>
+        <w:rPr>
+          <w:rFonts w:ascii="Times New Roman" w:hAnsi="Times New Roman" w:cs="Times New Roman"/>
+          <w:sz w:val="24"/>
+          <w:szCs w:val="24"/>
+        </w:rPr>
+        <w:t xml:space="preserve"> (Accessed 05/11/2019)</w:t>
+      </w:r>
+    </w:p>
+    <w:p>
+      <w:pPr>
+        <w:rPr>
+          <w:rFonts w:ascii="Times New Roman" w:hAnsi="Times New Roman" w:cs="Times New Roman"/>
+          <w:sz w:val="24"/>
+          <w:szCs w:val="24"/>
+        </w:rPr>
+      </w:pPr>
+      <w:r>
+        <w:rPr>
+          <w:rFonts w:ascii="Times New Roman" w:hAnsi="Times New Roman" w:cs="Times New Roman"/>
+          <w:sz w:val="24"/>
+          <w:szCs w:val="24"/>
+        </w:rPr>
+        <w:t xml:space="preserve">Techopedia (2019) </w:t>
+      </w:r>
+      <w:r>
+        <w:rPr>
+          <w:rFonts w:ascii="Times New Roman" w:hAnsi="Times New Roman" w:cs="Times New Roman"/>
+          <w:i/>
+          <w:iCs/>
+          <w:sz w:val="24"/>
+          <w:szCs w:val="24"/>
+        </w:rPr>
+        <w:t xml:space="preserve">Definition: What Does Data Bus Mean? </w:t>
+      </w:r>
+      <w:r>
+        <w:rPr>
+          <w:rFonts w:ascii="Times New Roman" w:hAnsi="Times New Roman" w:cs="Times New Roman"/>
+          <w:sz w:val="24"/>
+          <w:szCs w:val="24"/>
+        </w:rPr>
+        <w:t xml:space="preserve">Available at: </w:t>
+      </w:r>
+      <w:r>
+        <w:rPr>
+          <w:rFonts w:ascii="Times New Roman" w:hAnsi="Times New Roman" w:cs="Times New Roman"/>
+          <w:sz w:val="24"/>
+          <w:szCs w:val="24"/>
+        </w:rPr>
+        <w:t>https://www.techopedia.com/definition/6733/data-bus</w:t>
+      </w:r>
+      <w:r>
+        <w:rPr>
+          <w:rFonts w:ascii="Times New Roman" w:hAnsi="Times New Roman" w:cs="Times New Roman"/>
+          <w:sz w:val="24"/>
+          <w:szCs w:val="24"/>
+        </w:rPr>
+        <w:t xml:space="preserve"> (Accessed 05/11/2019)</w:t>
       </w:r>
     </w:p>
     <w:sectPr>

--- a/Scientific Properties/Project 1 Analysis of the Scientific Properties.docx
+++ b/Scientific Properties/Project 1 Analysis of the Scientific Properties.docx
@@ -219,16 +219,40 @@
         </w:rPr>
         <w:t xml:space="preserve">These chips contain millions of transistors, which act like switches. They receive electrical signals which “tell them whether to conduct or insulate” (Coolman, R. 2014) which Allows or stops the flow of electricity through a circuit. </w:t>
       </w:r>
+      <w:r>
+        <w:rPr>
+          <w:rFonts w:ascii="Times New Roman" w:hAnsi="Times New Roman" w:cs="Times New Roman"/>
+          <w:sz w:val="24"/>
+          <w:szCs w:val="24"/>
+        </w:rPr>
+        <w:t>The CPU communicates with the other components through a data bus</w:t>
+      </w:r>
+      <w:r>
+        <w:rPr>
+          <w:rFonts w:ascii="Times New Roman" w:hAnsi="Times New Roman" w:cs="Times New Roman"/>
+          <w:sz w:val="24"/>
+          <w:szCs w:val="24"/>
+        </w:rPr>
+        <w:t xml:space="preserve">, </w:t>
+      </w:r>
+      <w:r>
+        <w:rPr>
+          <w:rFonts w:ascii="Times New Roman" w:hAnsi="Times New Roman" w:cs="Times New Roman"/>
+          <w:sz w:val="24"/>
+          <w:szCs w:val="24"/>
+        </w:rPr>
+        <w:t>in this case a set of wires connecting the components to the CPU</w:t>
+      </w:r>
+      <w:r>
+        <w:rPr>
+          <w:rFonts w:ascii="Times New Roman" w:hAnsi="Times New Roman" w:cs="Times New Roman"/>
+          <w:sz w:val="24"/>
+          <w:szCs w:val="24"/>
+        </w:rPr>
+        <w:t xml:space="preserve"> (Techopedia, 2019).</w:t>
+      </w:r>
       <w:bookmarkStart w:id="0" w:name="_GoBack"/>
       <w:bookmarkEnd w:id="0"/>
-      <w:r>
-        <w:rPr>
-          <w:rFonts w:ascii="Times New Roman" w:hAnsi="Times New Roman" w:cs="Times New Roman"/>
-          <w:sz w:val="24"/>
-          <w:szCs w:val="24"/>
-        </w:rPr>
-        <w:t>The CPU communicates with the other components through a data bus (in this case a set of wires connecting the components to the CPU).</w:t>
-      </w:r>
     </w:p>
     <w:p>
       <w:pPr>

--- a/Scientific Properties/Project 1 Analysis of the Scientific Properties.docx
+++ b/Scientific Properties/Project 1 Analysis of the Scientific Properties.docx
@@ -251,6 +251,31 @@
         </w:rPr>
         <w:t xml:space="preserve"> (Techopedia, 2019).</w:t>
       </w:r>
+    </w:p>
+    <w:p>
+      <w:pPr>
+        <w:rPr>
+          <w:rFonts w:ascii="Times New Roman" w:hAnsi="Times New Roman" w:cs="Times New Roman"/>
+          <w:sz w:val="24"/>
+          <w:szCs w:val="24"/>
+        </w:rPr>
+      </w:pPr>
+      <w:r>
+        <w:rPr>
+          <w:rFonts w:ascii="Times New Roman" w:hAnsi="Times New Roman" w:cs="Times New Roman"/>
+          <w:sz w:val="24"/>
+          <w:szCs w:val="24"/>
+        </w:rPr>
+        <w:t xml:space="preserve">The robot avoids injury to human beings through the code that it is programmed with. When coding, our team will make use of the provided ultrasonic sensor to detect obstacles (including people), stop and move in another, unobstructed direction. Ultrasonic sensors send out acoustic sound waves, </w:t>
+      </w:r>
+      <w:r>
+        <w:rPr>
+          <w:rFonts w:ascii="Times New Roman" w:hAnsi="Times New Roman" w:cs="Times New Roman"/>
+          <w:sz w:val="24"/>
+          <w:szCs w:val="24"/>
+        </w:rPr>
+        <w:t>wait for them to reflect off an object in front of them and then record how long the waves take to return to the sensor. The length of time a wave takes to return determines the distance of an object in front of the sensor and if no waves return then the path is clear of obstructions (Wong, J. 2017).</w:t>
+      </w:r>
       <w:bookmarkStart w:id="0" w:name="_GoBack"/>
       <w:bookmarkEnd w:id="0"/>
     </w:p>
@@ -271,6 +296,22 @@
           <w:szCs w:val="24"/>
         </w:rPr>
       </w:pPr>
+      <w:r>
+        <w:rPr>
+          <w:rFonts w:ascii="Times New Roman" w:hAnsi="Times New Roman" w:cs="Times New Roman"/>
+          <w:sz w:val="24"/>
+          <w:szCs w:val="24"/>
+        </w:rPr>
+        <w:t>R</w:t>
+      </w:r>
+      <w:r>
+        <w:rPr>
+          <w:rFonts w:ascii="Times New Roman" w:hAnsi="Times New Roman" w:cs="Times New Roman"/>
+          <w:sz w:val="24"/>
+          <w:szCs w:val="24"/>
+        </w:rPr>
+        <w:t>eferences</w:t>
+      </w:r>
     </w:p>
     <w:p>
       <w:pPr>
@@ -280,6 +321,48 @@
           <w:szCs w:val="24"/>
         </w:rPr>
       </w:pPr>
+      <w:r>
+        <w:rPr>
+          <w:rFonts w:ascii="Times New Roman" w:hAnsi="Times New Roman" w:cs="Times New Roman"/>
+          <w:sz w:val="24"/>
+          <w:szCs w:val="24"/>
+        </w:rPr>
+        <w:t xml:space="preserve">Techopedia (2019) </w:t>
+      </w:r>
+      <w:r>
+        <w:rPr>
+          <w:rFonts w:ascii="Times New Roman" w:hAnsi="Times New Roman" w:cs="Times New Roman"/>
+          <w:i/>
+          <w:iCs/>
+          <w:sz w:val="24"/>
+          <w:szCs w:val="24"/>
+        </w:rPr>
+        <w:t xml:space="preserve">Definition: What Does Microprocessor Mean? </w:t>
+      </w:r>
+      <w:r>
+        <w:rPr>
+          <w:rFonts w:ascii="Times New Roman" w:hAnsi="Times New Roman" w:cs="Times New Roman"/>
+          <w:sz w:val="24"/>
+          <w:szCs w:val="24"/>
+        </w:rPr>
+        <w:t xml:space="preserve">Available at: </w:t>
+      </w:r>
+      <w:r>
+        <w:rPr>
+          <w:rFonts w:ascii="Times New Roman" w:hAnsi="Times New Roman" w:cs="Times New Roman"/>
+          <w:sz w:val="24"/>
+          <w:szCs w:val="24"/>
+        </w:rPr>
+        <w:t>https://www.techopedia.com/definition/2874/microprocessor</w:t>
+      </w:r>
+      <w:r>
+        <w:rPr>
+          <w:rFonts w:ascii="Times New Roman" w:hAnsi="Times New Roman" w:cs="Times New Roman"/>
+          <w:sz w:val="24"/>
+          <w:szCs w:val="24"/>
+        </w:rPr>
+        <w:t xml:space="preserve"> (Accessed 03/11/2019)</w:t>
+      </w:r>
     </w:p>
     <w:p>
       <w:pPr>
@@ -289,6 +372,68 @@
           <w:szCs w:val="24"/>
         </w:rPr>
       </w:pPr>
+      <w:r>
+        <w:rPr>
+          <w:rFonts w:ascii="Times New Roman" w:hAnsi="Times New Roman" w:cs="Times New Roman"/>
+          <w:sz w:val="24"/>
+          <w:szCs w:val="24"/>
+        </w:rPr>
+        <w:t xml:space="preserve">How It Works Team, How It Works (2012) </w:t>
+      </w:r>
+      <w:r>
+        <w:rPr>
+          <w:rFonts w:ascii="Times New Roman" w:hAnsi="Times New Roman" w:cs="Times New Roman"/>
+          <w:i/>
+          <w:iCs/>
+          <w:sz w:val="24"/>
+          <w:szCs w:val="24"/>
+        </w:rPr>
+        <w:t xml:space="preserve">Why Are Microchips Made </w:t>
+      </w:r>
+      <w:r>
+        <w:rPr>
+          <w:rFonts w:ascii="Times New Roman" w:hAnsi="Times New Roman" w:cs="Times New Roman"/>
+          <w:i/>
+          <w:iCs/>
+          <w:sz w:val="24"/>
+          <w:szCs w:val="24"/>
+        </w:rPr>
+        <w:t>o</w:t>
+      </w:r>
+      <w:r>
+        <w:rPr>
+          <w:rFonts w:ascii="Times New Roman" w:hAnsi="Times New Roman" w:cs="Times New Roman"/>
+          <w:i/>
+          <w:iCs/>
+          <w:sz w:val="24"/>
+          <w:szCs w:val="24"/>
+        </w:rPr>
+        <w:t xml:space="preserve">f Silicon? </w:t>
+      </w:r>
+      <w:r>
+        <w:rPr>
+          <w:rFonts w:ascii="Times New Roman" w:hAnsi="Times New Roman" w:cs="Times New Roman"/>
+          <w:sz w:val="24"/>
+          <w:szCs w:val="24"/>
+        </w:rPr>
+        <w:t xml:space="preserve">Available at: </w:t>
+      </w:r>
+      <w:r>
+        <w:rPr>
+          <w:rFonts w:ascii="Times New Roman" w:hAnsi="Times New Roman" w:cs="Times New Roman"/>
+          <w:sz w:val="24"/>
+          <w:szCs w:val="24"/>
+        </w:rPr>
+        <w:t>https://www.howitworksdaily.com/why-are-microchips-made-of-silicon/</w:t>
+      </w:r>
+      <w:r>
+        <w:rPr>
+          <w:rFonts w:ascii="Times New Roman" w:hAnsi="Times New Roman" w:cs="Times New Roman"/>
+          <w:sz w:val="24"/>
+          <w:szCs w:val="24"/>
+        </w:rPr>
+        <w:t xml:space="preserve"> (Accessed 03/11/2019)</w:t>
+      </w:r>
     </w:p>
     <w:p>
       <w:pPr>
@@ -304,7 +449,41 @@
           <w:sz w:val="24"/>
           <w:szCs w:val="24"/>
         </w:rPr>
-        <w:t>References</w:t>
+        <w:t xml:space="preserve">Coolman, R. LiveScience (2014) </w:t>
+      </w:r>
+      <w:r>
+        <w:rPr>
+          <w:rFonts w:ascii="Times New Roman" w:hAnsi="Times New Roman" w:cs="Times New Roman"/>
+          <w:i/>
+          <w:iCs/>
+          <w:sz w:val="24"/>
+          <w:szCs w:val="24"/>
+        </w:rPr>
+        <w:t xml:space="preserve">What is a Transistor? </w:t>
+      </w:r>
+      <w:r>
+        <w:rPr>
+          <w:rFonts w:ascii="Times New Roman" w:hAnsi="Times New Roman" w:cs="Times New Roman"/>
+          <w:sz w:val="24"/>
+          <w:szCs w:val="24"/>
+        </w:rPr>
+        <w:t xml:space="preserve">Available at: </w:t>
+      </w:r>
+      <w:r>
+        <w:rPr>
+          <w:rFonts w:ascii="Times New Roman" w:hAnsi="Times New Roman" w:cs="Times New Roman"/>
+          <w:sz w:val="24"/>
+          <w:szCs w:val="24"/>
+        </w:rPr>
+        <w:t>https://www.livescience.com/46021-what-is-a-transistor.html</w:t>
+      </w:r>
+      <w:r>
+        <w:rPr>
+          <w:rFonts w:ascii="Times New Roman" w:hAnsi="Times New Roman" w:cs="Times New Roman"/>
+          <w:sz w:val="24"/>
+          <w:szCs w:val="24"/>
+        </w:rPr>
+        <w:t xml:space="preserve"> (Accessed 05/11/2019)</w:t>
       </w:r>
     </w:p>
     <w:p>
@@ -331,7 +510,7 @@
           <w:sz w:val="24"/>
           <w:szCs w:val="24"/>
         </w:rPr>
-        <w:t xml:space="preserve">Definition: What Does Microprocessor Mean? </w:t>
+        <w:t xml:space="preserve">Definition: What Does Data Bus Mean? </w:t>
       </w:r>
       <w:r>
         <w:rPr>
@@ -347,15 +526,15 @@
           <w:sz w:val="24"/>
           <w:szCs w:val="24"/>
         </w:rPr>
-        <w:t>https://www.techopedia.com/definition/2874/microprocessor</w:t>
-      </w:r>
-      <w:r>
-        <w:rPr>
-          <w:rFonts w:ascii="Times New Roman" w:hAnsi="Times New Roman" w:cs="Times New Roman"/>
-          <w:sz w:val="24"/>
-          <w:szCs w:val="24"/>
-        </w:rPr>
-        <w:t xml:space="preserve"> (Accessed 03/11/2019)</w:t>
+        <w:t>https://www.techopedia.com/definition/6733/data-bus</w:t>
+      </w:r>
+      <w:r>
+        <w:rPr>
+          <w:rFonts w:ascii="Times New Roman" w:hAnsi="Times New Roman" w:cs="Times New Roman"/>
+          <w:sz w:val="24"/>
+          <w:szCs w:val="24"/>
+        </w:rPr>
+        <w:t xml:space="preserve"> (Accessed 05/11/2019)</w:t>
       </w:r>
     </w:p>
     <w:p>
@@ -372,7 +551,7 @@
           <w:sz w:val="24"/>
           <w:szCs w:val="24"/>
         </w:rPr>
-        <w:t xml:space="preserve">How It Works Team, How It Works (2012) </w:t>
+        <w:t xml:space="preserve">Wong, J. Beijing Ultrasonic (2017) </w:t>
       </w:r>
       <w:r>
         <w:rPr>
@@ -382,27 +561,7 @@
           <w:sz w:val="24"/>
           <w:szCs w:val="24"/>
         </w:rPr>
-        <w:t xml:space="preserve">Why Are Microchips Made </w:t>
-      </w:r>
-      <w:r>
-        <w:rPr>
-          <w:rFonts w:ascii="Times New Roman" w:hAnsi="Times New Roman" w:cs="Times New Roman"/>
-          <w:i/>
-          <w:iCs/>
-          <w:sz w:val="24"/>
-          <w:szCs w:val="24"/>
-        </w:rPr>
-        <w:t>o</w:t>
-      </w:r>
-      <w:r>
-        <w:rPr>
-          <w:rFonts w:ascii="Times New Roman" w:hAnsi="Times New Roman" w:cs="Times New Roman"/>
-          <w:i/>
-          <w:iCs/>
-          <w:sz w:val="24"/>
-          <w:szCs w:val="24"/>
-        </w:rPr>
-        <w:t xml:space="preserve">f Silicon? </w:t>
+        <w:t xml:space="preserve">How Do Ultrasonic Sensors Work? </w:t>
       </w:r>
       <w:r>
         <w:rPr>
@@ -418,109 +577,7 @@
           <w:sz w:val="24"/>
           <w:szCs w:val="24"/>
         </w:rPr>
-        <w:t>https://www.howitworksdaily.com/why-are-microchips-made-of-silicon/</w:t>
-      </w:r>
-      <w:r>
-        <w:rPr>
-          <w:rFonts w:ascii="Times New Roman" w:hAnsi="Times New Roman" w:cs="Times New Roman"/>
-          <w:sz w:val="24"/>
-          <w:szCs w:val="24"/>
-        </w:rPr>
-        <w:t xml:space="preserve"> (Accessed 03/11/2019)</w:t>
-      </w:r>
-    </w:p>
-    <w:p>
-      <w:pPr>
-        <w:rPr>
-          <w:rFonts w:ascii="Times New Roman" w:hAnsi="Times New Roman" w:cs="Times New Roman"/>
-          <w:sz w:val="24"/>
-          <w:szCs w:val="24"/>
-        </w:rPr>
-      </w:pPr>
-      <w:r>
-        <w:rPr>
-          <w:rFonts w:ascii="Times New Roman" w:hAnsi="Times New Roman" w:cs="Times New Roman"/>
-          <w:sz w:val="24"/>
-          <w:szCs w:val="24"/>
-        </w:rPr>
-        <w:t xml:space="preserve">Coolman, R. LiveScience (2014) </w:t>
-      </w:r>
-      <w:r>
-        <w:rPr>
-          <w:rFonts w:ascii="Times New Roman" w:hAnsi="Times New Roman" w:cs="Times New Roman"/>
-          <w:i/>
-          <w:iCs/>
-          <w:sz w:val="24"/>
-          <w:szCs w:val="24"/>
-        </w:rPr>
-        <w:t xml:space="preserve">What is a Transistor? </w:t>
-      </w:r>
-      <w:r>
-        <w:rPr>
-          <w:rFonts w:ascii="Times New Roman" w:hAnsi="Times New Roman" w:cs="Times New Roman"/>
-          <w:sz w:val="24"/>
-          <w:szCs w:val="24"/>
-        </w:rPr>
-        <w:t xml:space="preserve">Available at: </w:t>
-      </w:r>
-      <w:r>
-        <w:rPr>
-          <w:rFonts w:ascii="Times New Roman" w:hAnsi="Times New Roman" w:cs="Times New Roman"/>
-          <w:sz w:val="24"/>
-          <w:szCs w:val="24"/>
-        </w:rPr>
-        <w:t>https://www.livescience.com/46021-what-is-a-transistor.html</w:t>
-      </w:r>
-      <w:r>
-        <w:rPr>
-          <w:rFonts w:ascii="Times New Roman" w:hAnsi="Times New Roman" w:cs="Times New Roman"/>
-          <w:sz w:val="24"/>
-          <w:szCs w:val="24"/>
-        </w:rPr>
-        <w:t xml:space="preserve"> (Accessed 05/11/2019)</w:t>
-      </w:r>
-    </w:p>
-    <w:p>
-      <w:pPr>
-        <w:rPr>
-          <w:rFonts w:ascii="Times New Roman" w:hAnsi="Times New Roman" w:cs="Times New Roman"/>
-          <w:sz w:val="24"/>
-          <w:szCs w:val="24"/>
-        </w:rPr>
-      </w:pPr>
-      <w:r>
-        <w:rPr>
-          <w:rFonts w:ascii="Times New Roman" w:hAnsi="Times New Roman" w:cs="Times New Roman"/>
-          <w:sz w:val="24"/>
-          <w:szCs w:val="24"/>
-        </w:rPr>
-        <w:t xml:space="preserve">Techopedia (2019) </w:t>
-      </w:r>
-      <w:r>
-        <w:rPr>
-          <w:rFonts w:ascii="Times New Roman" w:hAnsi="Times New Roman" w:cs="Times New Roman"/>
-          <w:i/>
-          <w:iCs/>
-          <w:sz w:val="24"/>
-          <w:szCs w:val="24"/>
-        </w:rPr>
-        <w:t xml:space="preserve">Definition: What Does Data Bus Mean? </w:t>
-      </w:r>
-      <w:r>
-        <w:rPr>
-          <w:rFonts w:ascii="Times New Roman" w:hAnsi="Times New Roman" w:cs="Times New Roman"/>
-          <w:sz w:val="24"/>
-          <w:szCs w:val="24"/>
-        </w:rPr>
-        <w:t xml:space="preserve">Available at: </w:t>
-      </w:r>
-      <w:r>
-        <w:rPr>
-          <w:rFonts w:ascii="Times New Roman" w:hAnsi="Times New Roman" w:cs="Times New Roman"/>
-          <w:sz w:val="24"/>
-          <w:szCs w:val="24"/>
-        </w:rPr>
-        <w:t>https://www.techopedia.com/definition/6733/data-bus</w:t>
+        <w:t>https://www.bjultrasonic.com/how-do-ultrasonic-sensors-work/</w:t>
       </w:r>
       <w:r>
         <w:rPr>

--- a/Scientific Properties/Project 1 Analysis of the Scientific Properties.docx
+++ b/Scientific Properties/Project 1 Analysis of the Scientific Properties.docx
@@ -266,7 +266,39 @@
           <w:sz w:val="24"/>
           <w:szCs w:val="24"/>
         </w:rPr>
-        <w:t xml:space="preserve">The robot avoids injury to human beings through the code that it is programmed with. When coding, our team will make use of the provided ultrasonic sensor to detect obstacles (including people), stop and move in another, unobstructed direction. Ultrasonic sensors send out acoustic sound waves, </w:t>
+        <w:t>The robot avoids injury to human beings through the code that it is programmed with</w:t>
+      </w:r>
+      <w:r>
+        <w:rPr>
+          <w:rFonts w:ascii="Times New Roman" w:hAnsi="Times New Roman" w:cs="Times New Roman"/>
+          <w:sz w:val="24"/>
+          <w:szCs w:val="24"/>
+        </w:rPr>
+        <w:t xml:space="preserve"> and the use of certain sensors</w:t>
+      </w:r>
+      <w:r>
+        <w:rPr>
+          <w:rFonts w:ascii="Times New Roman" w:hAnsi="Times New Roman" w:cs="Times New Roman"/>
+          <w:sz w:val="24"/>
+          <w:szCs w:val="24"/>
+        </w:rPr>
+        <w:t xml:space="preserve">. When coding, our team </w:t>
+      </w:r>
+      <w:r>
+        <w:rPr>
+          <w:rFonts w:ascii="Times New Roman" w:hAnsi="Times New Roman" w:cs="Times New Roman"/>
+          <w:sz w:val="24"/>
+          <w:szCs w:val="24"/>
+        </w:rPr>
+        <w:t>made</w:t>
+      </w:r>
+      <w:r>
+        <w:rPr>
+          <w:rFonts w:ascii="Times New Roman" w:hAnsi="Times New Roman" w:cs="Times New Roman"/>
+          <w:sz w:val="24"/>
+          <w:szCs w:val="24"/>
+        </w:rPr>
+        <w:t xml:space="preserve"> use of the provided ultrasonic sensor to detect obstacles (including people), stop and move in another, unobstructed direction. Ultrasonic sensors send out acoustic sound waves, </w:t>
       </w:r>
       <w:r>
         <w:rPr>
@@ -276,32 +308,101 @@
         </w:rPr>
         <w:t>wait for them to reflect off an object in front of them and then record how long the waves take to return to the sensor. The length of time a wave takes to return determines the distance of an object in front of the sensor and if no waves return then the path is clear of obstructions (Wong, J. 2017).</w:t>
       </w:r>
+    </w:p>
+    <w:p>
+      <w:pPr>
+        <w:rPr>
+          <w:rFonts w:ascii="Times New Roman" w:hAnsi="Times New Roman" w:cs="Times New Roman"/>
+          <w:sz w:val="24"/>
+          <w:szCs w:val="24"/>
+        </w:rPr>
+      </w:pPr>
+      <w:r>
+        <w:rPr>
+          <w:rFonts w:ascii="Times New Roman" w:hAnsi="Times New Roman" w:cs="Times New Roman"/>
+          <w:sz w:val="24"/>
+          <w:szCs w:val="24"/>
+        </w:rPr>
+        <w:t>Robots can cause a variety of environmental issues,</w:t>
+      </w:r>
+      <w:r>
+        <w:rPr>
+          <w:rFonts w:ascii="Times New Roman" w:hAnsi="Times New Roman" w:cs="Times New Roman"/>
+          <w:sz w:val="24"/>
+          <w:szCs w:val="24"/>
+        </w:rPr>
+        <w:t xml:space="preserve"> mainly through their own manufacturing. The factories that build them can help to cause damage such as global warming, air, soil and water pollution and can have a negative effect on human and animal life (Madaan, S. 2019). </w:t>
+      </w:r>
+      <w:r>
+        <w:rPr>
+          <w:rFonts w:ascii="Times New Roman" w:hAnsi="Times New Roman" w:cs="Times New Roman"/>
+          <w:sz w:val="24"/>
+          <w:szCs w:val="24"/>
+        </w:rPr>
+        <w:t>“It is estimated that about 50% of all pollution is through industrial manufacturing” (Madaan, S 2019). The manufacturing processes cause the release of many gases such as carbon dioxide, methane, sulphur and nitrogen. These not only negatively effect the environment but can also cause the health of humans and animals to deteriorate</w:t>
+      </w:r>
+      <w:r>
+        <w:rPr>
+          <w:rFonts w:ascii="Times New Roman" w:hAnsi="Times New Roman" w:cs="Times New Roman"/>
+          <w:sz w:val="24"/>
+          <w:szCs w:val="24"/>
+        </w:rPr>
+        <w:t xml:space="preserve">, with the World Health Organisation saying that “air pollution causes around 2% of all lung and heart diseases, 5% of lung cancers and 1% of all chest infections” (Madaan, S. 2019). The manufacturing process also cause water and soil to become contaminated with dangerous chemicals, radioactive materials and heavy metals. This can cause these pollutants to accumulate in the food and water that humans and animals need to survive and cause further health problems (Madaan, S 2019).  </w:t>
+      </w:r>
+    </w:p>
+    <w:p>
+      <w:pPr>
+        <w:rPr>
+          <w:rFonts w:ascii="Times New Roman" w:hAnsi="Times New Roman" w:cs="Times New Roman"/>
+          <w:sz w:val="24"/>
+          <w:szCs w:val="24"/>
+        </w:rPr>
+      </w:pPr>
+    </w:p>
+    <w:p>
+      <w:pPr>
+        <w:rPr>
+          <w:rFonts w:ascii="Times New Roman" w:hAnsi="Times New Roman" w:cs="Times New Roman"/>
+          <w:sz w:val="24"/>
+          <w:szCs w:val="24"/>
+        </w:rPr>
+      </w:pPr>
+    </w:p>
+    <w:p>
+      <w:pPr>
+        <w:rPr>
+          <w:rFonts w:ascii="Times New Roman" w:hAnsi="Times New Roman" w:cs="Times New Roman"/>
+          <w:sz w:val="24"/>
+          <w:szCs w:val="24"/>
+        </w:rPr>
+      </w:pPr>
+    </w:p>
+    <w:p>
+      <w:pPr>
+        <w:rPr>
+          <w:rFonts w:ascii="Times New Roman" w:hAnsi="Times New Roman" w:cs="Times New Roman"/>
+          <w:sz w:val="24"/>
+          <w:szCs w:val="24"/>
+        </w:rPr>
+      </w:pPr>
+    </w:p>
+    <w:p>
+      <w:pPr>
+        <w:rPr>
+          <w:rFonts w:ascii="Times New Roman" w:hAnsi="Times New Roman" w:cs="Times New Roman"/>
+          <w:sz w:val="24"/>
+          <w:szCs w:val="24"/>
+        </w:rPr>
+      </w:pPr>
       <w:bookmarkStart w:id="0" w:name="_GoBack"/>
       <w:bookmarkEnd w:id="0"/>
-    </w:p>
-    <w:p>
-      <w:pPr>
-        <w:rPr>
-          <w:rFonts w:ascii="Times New Roman" w:hAnsi="Times New Roman" w:cs="Times New Roman"/>
-          <w:sz w:val="24"/>
-          <w:szCs w:val="24"/>
-        </w:rPr>
-      </w:pPr>
-    </w:p>
-    <w:p>
-      <w:pPr>
-        <w:rPr>
-          <w:rFonts w:ascii="Times New Roman" w:hAnsi="Times New Roman" w:cs="Times New Roman"/>
-          <w:sz w:val="24"/>
-          <w:szCs w:val="24"/>
-        </w:rPr>
-      </w:pPr>
-      <w:r>
-        <w:rPr>
-          <w:rFonts w:ascii="Times New Roman" w:hAnsi="Times New Roman" w:cs="Times New Roman"/>
-          <w:sz w:val="24"/>
-          <w:szCs w:val="24"/>
-        </w:rPr>
+      <w:r>
+        <w:rPr>
+          <w:rFonts w:ascii="Times New Roman" w:hAnsi="Times New Roman" w:cs="Times New Roman"/>
+          <w:sz w:val="24"/>
+          <w:szCs w:val="24"/>
+        </w:rPr>
+        <w:lastRenderedPageBreak/>
         <w:t>R</w:t>
       </w:r>
       <w:r>
@@ -586,6 +687,75 @@
           <w:szCs w:val="24"/>
         </w:rPr>
         <w:t xml:space="preserve"> (Accessed 05/11/2019)</w:t>
+      </w:r>
+    </w:p>
+    <w:p>
+      <w:pPr>
+        <w:rPr>
+          <w:rFonts w:ascii="Times New Roman" w:hAnsi="Times New Roman" w:cs="Times New Roman"/>
+          <w:sz w:val="24"/>
+          <w:szCs w:val="24"/>
+        </w:rPr>
+      </w:pPr>
+      <w:r>
+        <w:rPr>
+          <w:rFonts w:ascii="Times New Roman" w:hAnsi="Times New Roman" w:cs="Times New Roman"/>
+          <w:sz w:val="24"/>
+          <w:szCs w:val="24"/>
+        </w:rPr>
+        <w:t xml:space="preserve">Madaan, s. Earth </w:t>
+      </w:r>
+      <w:proofErr w:type="spellStart"/>
+      <w:r>
+        <w:rPr>
+          <w:rFonts w:ascii="Times New Roman" w:hAnsi="Times New Roman" w:cs="Times New Roman"/>
+          <w:sz w:val="24"/>
+          <w:szCs w:val="24"/>
+        </w:rPr>
+        <w:t>Ecliplse</w:t>
+      </w:r>
+      <w:proofErr w:type="spellEnd"/>
+      <w:r>
+        <w:rPr>
+          <w:rFonts w:ascii="Times New Roman" w:hAnsi="Times New Roman" w:cs="Times New Roman"/>
+          <w:sz w:val="24"/>
+          <w:szCs w:val="24"/>
+        </w:rPr>
+        <w:t xml:space="preserve"> (2019) </w:t>
+      </w:r>
+      <w:r>
+        <w:rPr>
+          <w:rFonts w:ascii="Times New Roman" w:hAnsi="Times New Roman" w:cs="Times New Roman"/>
+          <w:i/>
+          <w:iCs/>
+          <w:sz w:val="24"/>
+          <w:szCs w:val="24"/>
+        </w:rPr>
+        <w:t xml:space="preserve">Terrible Effects of Industrial Pollution. </w:t>
+      </w:r>
+      <w:r>
+        <w:rPr>
+          <w:rFonts w:ascii="Times New Roman" w:hAnsi="Times New Roman" w:cs="Times New Roman"/>
+          <w:sz w:val="24"/>
+          <w:szCs w:val="24"/>
+        </w:rPr>
+        <w:t xml:space="preserve">Available at: </w:t>
+      </w:r>
+      <w:r>
+        <w:rPr>
+          <w:rFonts w:ascii="Times New Roman" w:hAnsi="Times New Roman" w:cs="Times New Roman"/>
+          <w:sz w:val="24"/>
+          <w:szCs w:val="24"/>
+        </w:rPr>
+        <w:t>https://www.eartheclipse.com/pollution/terrible-effects-of-industrial-pollution.html</w:t>
+      </w:r>
+      <w:r>
+        <w:rPr>
+          <w:rFonts w:ascii="Times New Roman" w:hAnsi="Times New Roman" w:cs="Times New Roman"/>
+          <w:sz w:val="24"/>
+          <w:szCs w:val="24"/>
+        </w:rPr>
+        <w:t xml:space="preserve"> (Accessed 06/11/2019)</w:t>
       </w:r>
     </w:p>
     <w:sectPr>

--- a/Scientific Properties/Project 1 Analysis of the Scientific Properties.docx
+++ b/Scientific Properties/Project 1 Analysis of the Scientific Properties.docx
@@ -349,53 +349,61 @@
         </w:rPr>
         <w:t xml:space="preserve">, with the World Health Organisation saying that “air pollution causes around 2% of all lung and heart diseases, 5% of lung cancers and 1% of all chest infections” (Madaan, S. 2019). The manufacturing process also cause water and soil to become contaminated with dangerous chemicals, radioactive materials and heavy metals. This can cause these pollutants to accumulate in the food and water that humans and animals need to survive and cause further health problems (Madaan, S 2019).  </w:t>
       </w:r>
-    </w:p>
-    <w:p>
-      <w:pPr>
-        <w:rPr>
-          <w:rFonts w:ascii="Times New Roman" w:hAnsi="Times New Roman" w:cs="Times New Roman"/>
-          <w:sz w:val="24"/>
-          <w:szCs w:val="24"/>
-        </w:rPr>
-      </w:pPr>
-    </w:p>
-    <w:p>
-      <w:pPr>
-        <w:rPr>
-          <w:rFonts w:ascii="Times New Roman" w:hAnsi="Times New Roman" w:cs="Times New Roman"/>
-          <w:sz w:val="24"/>
-          <w:szCs w:val="24"/>
-        </w:rPr>
-      </w:pPr>
-    </w:p>
-    <w:p>
-      <w:pPr>
-        <w:rPr>
-          <w:rFonts w:ascii="Times New Roman" w:hAnsi="Times New Roman" w:cs="Times New Roman"/>
-          <w:sz w:val="24"/>
-          <w:szCs w:val="24"/>
-        </w:rPr>
-      </w:pPr>
-    </w:p>
-    <w:p>
-      <w:pPr>
-        <w:rPr>
-          <w:rFonts w:ascii="Times New Roman" w:hAnsi="Times New Roman" w:cs="Times New Roman"/>
-          <w:sz w:val="24"/>
-          <w:szCs w:val="24"/>
-        </w:rPr>
-      </w:pPr>
-    </w:p>
-    <w:p>
-      <w:pPr>
-        <w:rPr>
-          <w:rFonts w:ascii="Times New Roman" w:hAnsi="Times New Roman" w:cs="Times New Roman"/>
-          <w:sz w:val="24"/>
-          <w:szCs w:val="24"/>
-        </w:rPr>
-      </w:pPr>
+      <w:r>
+        <w:rPr>
+          <w:rFonts w:ascii="Times New Roman" w:hAnsi="Times New Roman" w:cs="Times New Roman"/>
+          <w:sz w:val="24"/>
+          <w:szCs w:val="24"/>
+        </w:rPr>
+        <w:t>Ohggfv9vwg9veg</w:t>
+      </w:r>
       <w:bookmarkStart w:id="0" w:name="_GoBack"/>
       <w:bookmarkEnd w:id="0"/>
+    </w:p>
+    <w:p>
+      <w:pPr>
+        <w:rPr>
+          <w:rFonts w:ascii="Times New Roman" w:hAnsi="Times New Roman" w:cs="Times New Roman"/>
+          <w:sz w:val="24"/>
+          <w:szCs w:val="24"/>
+        </w:rPr>
+      </w:pPr>
+    </w:p>
+    <w:p>
+      <w:pPr>
+        <w:rPr>
+          <w:rFonts w:ascii="Times New Roman" w:hAnsi="Times New Roman" w:cs="Times New Roman"/>
+          <w:sz w:val="24"/>
+          <w:szCs w:val="24"/>
+        </w:rPr>
+      </w:pPr>
+    </w:p>
+    <w:p>
+      <w:pPr>
+        <w:rPr>
+          <w:rFonts w:ascii="Times New Roman" w:hAnsi="Times New Roman" w:cs="Times New Roman"/>
+          <w:sz w:val="24"/>
+          <w:szCs w:val="24"/>
+        </w:rPr>
+      </w:pPr>
+    </w:p>
+    <w:p>
+      <w:pPr>
+        <w:rPr>
+          <w:rFonts w:ascii="Times New Roman" w:hAnsi="Times New Roman" w:cs="Times New Roman"/>
+          <w:sz w:val="24"/>
+          <w:szCs w:val="24"/>
+        </w:rPr>
+      </w:pPr>
+    </w:p>
+    <w:p>
+      <w:pPr>
+        <w:rPr>
+          <w:rFonts w:ascii="Times New Roman" w:hAnsi="Times New Roman" w:cs="Times New Roman"/>
+          <w:sz w:val="24"/>
+          <w:szCs w:val="24"/>
+        </w:rPr>
+      </w:pPr>
       <w:r>
         <w:rPr>
           <w:rFonts w:ascii="Times New Roman" w:hAnsi="Times New Roman" w:cs="Times New Roman"/>
@@ -703,25 +711,7 @@
           <w:sz w:val="24"/>
           <w:szCs w:val="24"/>
         </w:rPr>
-        <w:t xml:space="preserve">Madaan, s. Earth </w:t>
-      </w:r>
-      <w:proofErr w:type="spellStart"/>
-      <w:r>
-        <w:rPr>
-          <w:rFonts w:ascii="Times New Roman" w:hAnsi="Times New Roman" w:cs="Times New Roman"/>
-          <w:sz w:val="24"/>
-          <w:szCs w:val="24"/>
-        </w:rPr>
-        <w:t>Ecliplse</w:t>
-      </w:r>
-      <w:proofErr w:type="spellEnd"/>
-      <w:r>
-        <w:rPr>
-          <w:rFonts w:ascii="Times New Roman" w:hAnsi="Times New Roman" w:cs="Times New Roman"/>
-          <w:sz w:val="24"/>
-          <w:szCs w:val="24"/>
-        </w:rPr>
-        <w:t xml:space="preserve"> (2019) </w:t>
+        <w:t xml:space="preserve">Madaan, s. Earth Ecliplse (2019) </w:t>
       </w:r>
       <w:r>
         <w:rPr>
@@ -785,7 +775,7 @@
       </w:pPr>
     </w:pPrDefault>
   </w:docDefaults>
-  <w:latentStyles w:defLockedState="0" w:defUIPriority="99" w:defSemiHidden="0" w:defUnhideWhenUsed="0" w:defQFormat="0" w:count="376">
+  <w:latentStyles w:defLockedState="0" w:defUIPriority="99" w:defSemiHidden="0" w:defUnhideWhenUsed="0" w:defQFormat="0" w:count="375">
     <w:lsdException w:name="Normal" w:uiPriority="0" w:qFormat="1"/>
     <w:lsdException w:name="heading 1" w:uiPriority="9" w:qFormat="1"/>
     <w:lsdException w:name="heading 2" w:semiHidden="1" w:uiPriority="9" w:unhideWhenUsed="1" w:qFormat="1"/>
@@ -1161,7 +1151,6 @@
     <w:lsdException w:name="Smart Hyperlink" w:semiHidden="1" w:unhideWhenUsed="1"/>
     <w:lsdException w:name="Hashtag" w:semiHidden="1" w:unhideWhenUsed="1"/>
     <w:lsdException w:name="Unresolved Mention" w:semiHidden="1" w:unhideWhenUsed="1"/>
-    <w:lsdException w:name="Smart Link" w:semiHidden="1" w:unhideWhenUsed="1"/>
   </w:latentStyles>
   <w:style w:type="paragraph" w:default="1" w:styleId="Normal">
     <w:name w:val="Normal"/>

--- a/Scientific Properties/Project 1 Analysis of the Scientific Properties.docx
+++ b/Scientific Properties/Project 1 Analysis of the Scientific Properties.docx
@@ -339,23 +339,33 @@
           <w:sz w:val="24"/>
           <w:szCs w:val="24"/>
         </w:rPr>
-        <w:t>“It is estimated that about 50% of all pollution is through industrial manufacturing” (Madaan, S 2019). The manufacturing processes cause the release of many gases such as carbon dioxide, methane, sulphur and nitrogen. These not only negatively effect the environment but can also cause the health of humans and animals to deteriorate</w:t>
-      </w:r>
-      <w:r>
-        <w:rPr>
-          <w:rFonts w:ascii="Times New Roman" w:hAnsi="Times New Roman" w:cs="Times New Roman"/>
-          <w:sz w:val="24"/>
-          <w:szCs w:val="24"/>
-        </w:rPr>
-        <w:t xml:space="preserve">, with the World Health Organisation saying that “air pollution causes around 2% of all lung and heart diseases, 5% of lung cancers and 1% of all chest infections” (Madaan, S. 2019). The manufacturing process also cause water and soil to become contaminated with dangerous chemicals, radioactive materials and heavy metals. This can cause these pollutants to accumulate in the food and water that humans and animals need to survive and cause further health problems (Madaan, S 2019).  </w:t>
-      </w:r>
-      <w:r>
-        <w:rPr>
-          <w:rFonts w:ascii="Times New Roman" w:hAnsi="Times New Roman" w:cs="Times New Roman"/>
-          <w:sz w:val="24"/>
-          <w:szCs w:val="24"/>
-        </w:rPr>
-        <w:t>Ohggfv9vwg9veg</w:t>
+        <w:t xml:space="preserve">“It is estimated that about 50% of all pollution is through industrial manufacturing” (Madaan, S 2019). The manufacturing processes cause the release of many gases such as carbon dioxide, methane, sulphur and nitrogen. These not only negatively </w:t>
+      </w:r>
+      <w:proofErr w:type="spellStart"/>
+      <w:r>
+        <w:rPr>
+          <w:rFonts w:ascii="Times New Roman" w:hAnsi="Times New Roman" w:cs="Times New Roman"/>
+          <w:sz w:val="24"/>
+          <w:szCs w:val="24"/>
+        </w:rPr>
+        <w:t>effect</w:t>
+      </w:r>
+      <w:proofErr w:type="spellEnd"/>
+      <w:r>
+        <w:rPr>
+          <w:rFonts w:ascii="Times New Roman" w:hAnsi="Times New Roman" w:cs="Times New Roman"/>
+          <w:sz w:val="24"/>
+          <w:szCs w:val="24"/>
+        </w:rPr>
+        <w:t xml:space="preserve"> the environment but can also cause the health of humans and animals to deteriorate</w:t>
+      </w:r>
+      <w:r>
+        <w:rPr>
+          <w:rFonts w:ascii="Times New Roman" w:hAnsi="Times New Roman" w:cs="Times New Roman"/>
+          <w:sz w:val="24"/>
+          <w:szCs w:val="24"/>
+        </w:rPr>
+        <w:t xml:space="preserve">, with the World Health Organisation saying that “air pollution causes around 2% of all lung and heart diseases, 5% of lung cancers and 1% of all chest infections” (Madaan, S. 2019). The manufacturing process also cause water and soil to become contaminated with dangerous chemicals, radioactive materials and heavy metals. This can cause these pollutants to accumulate in the food and water that humans and animals need to survive and cause further health problems (Madaan, S 2019). </w:t>
       </w:r>
       <w:bookmarkStart w:id="0" w:name="_GoBack"/>
       <w:bookmarkEnd w:id="0"/>
@@ -711,7 +721,25 @@
           <w:sz w:val="24"/>
           <w:szCs w:val="24"/>
         </w:rPr>
-        <w:t xml:space="preserve">Madaan, s. Earth Ecliplse (2019) </w:t>
+        <w:t xml:space="preserve">Madaan, s. Earth </w:t>
+      </w:r>
+      <w:proofErr w:type="spellStart"/>
+      <w:r>
+        <w:rPr>
+          <w:rFonts w:ascii="Times New Roman" w:hAnsi="Times New Roman" w:cs="Times New Roman"/>
+          <w:sz w:val="24"/>
+          <w:szCs w:val="24"/>
+        </w:rPr>
+        <w:t>Ecliplse</w:t>
+      </w:r>
+      <w:proofErr w:type="spellEnd"/>
+      <w:r>
+        <w:rPr>
+          <w:rFonts w:ascii="Times New Roman" w:hAnsi="Times New Roman" w:cs="Times New Roman"/>
+          <w:sz w:val="24"/>
+          <w:szCs w:val="24"/>
+        </w:rPr>
+        <w:t xml:space="preserve"> (2019) </w:t>
       </w:r>
       <w:r>
         <w:rPr>

--- a/Scientific Properties/Project 1 Analysis of the Scientific Properties.docx
+++ b/Scientific Properties/Project 1 Analysis of the Scientific Properties.docx
@@ -298,15 +298,31 @@
           <w:sz w:val="24"/>
           <w:szCs w:val="24"/>
         </w:rPr>
-        <w:t xml:space="preserve"> use of the provided ultrasonic sensor to detect obstacles (including people), stop and move in another, unobstructed direction. Ultrasonic sensors send out acoustic sound waves, </w:t>
-      </w:r>
-      <w:r>
-        <w:rPr>
-          <w:rFonts w:ascii="Times New Roman" w:hAnsi="Times New Roman" w:cs="Times New Roman"/>
-          <w:sz w:val="24"/>
-          <w:szCs w:val="24"/>
-        </w:rPr>
-        <w:t>wait for them to reflect off an object in front of them and then record how long the waves take to return to the sensor. The length of time a wave takes to return determines the distance of an object in front of the sensor and if no waves return then the path is clear of obstructions (Wong, J. 2017).</w:t>
+        <w:t xml:space="preserve"> use of the provided ultrasonic sensor to detect obstacles (including people), stop and move in another, unobstructed direction.</w:t>
+      </w:r>
+      <w:r>
+        <w:rPr>
+          <w:rFonts w:ascii="Times New Roman" w:hAnsi="Times New Roman" w:cs="Times New Roman"/>
+          <w:sz w:val="24"/>
+          <w:szCs w:val="24"/>
+        </w:rPr>
+        <w:t xml:space="preserve"> The robot also used a touch sensor as a “failsafe”, which was coded to completely shut down the program if triggered, to ensure that the</w:t>
+      </w:r>
+      <w:r>
+        <w:rPr>
+          <w:rFonts w:ascii="Times New Roman" w:hAnsi="Times New Roman" w:cs="Times New Roman"/>
+          <w:sz w:val="24"/>
+          <w:szCs w:val="24"/>
+        </w:rPr>
+        <w:t xml:space="preserve"> robot would not cause any physical harm to anyone if the program did not function correctly.</w:t>
+      </w:r>
+      <w:r>
+        <w:rPr>
+          <w:rFonts w:ascii="Times New Roman" w:hAnsi="Times New Roman" w:cs="Times New Roman"/>
+          <w:sz w:val="24"/>
+          <w:szCs w:val="24"/>
+        </w:rPr>
+        <w:t xml:space="preserve"> </w:t>
       </w:r>
     </w:p>
     <w:p>
@@ -341,16 +357,14 @@
         </w:rPr>
         <w:t xml:space="preserve">“It is estimated that about 50% of all pollution is through industrial manufacturing” (Madaan, S 2019). The manufacturing processes cause the release of many gases such as carbon dioxide, methane, sulphur and nitrogen. These not only negatively </w:t>
       </w:r>
-      <w:proofErr w:type="spellStart"/>
-      <w:r>
-        <w:rPr>
-          <w:rFonts w:ascii="Times New Roman" w:hAnsi="Times New Roman" w:cs="Times New Roman"/>
-          <w:sz w:val="24"/>
-          <w:szCs w:val="24"/>
-        </w:rPr>
-        <w:t>effect</w:t>
-      </w:r>
-      <w:proofErr w:type="spellEnd"/>
+      <w:r>
+        <w:rPr>
+          <w:rFonts w:ascii="Times New Roman" w:hAnsi="Times New Roman" w:cs="Times New Roman"/>
+          <w:sz w:val="24"/>
+          <w:szCs w:val="24"/>
+        </w:rPr>
+        <w:t>affect</w:t>
+      </w:r>
       <w:r>
         <w:rPr>
           <w:rFonts w:ascii="Times New Roman" w:hAnsi="Times New Roman" w:cs="Times New Roman"/>
@@ -367,8 +381,6 @@
         </w:rPr>
         <w:t xml:space="preserve">, with the World Health Organisation saying that “air pollution causes around 2% of all lung and heart diseases, 5% of lung cancers and 1% of all chest infections” (Madaan, S. 2019). The manufacturing process also cause water and soil to become contaminated with dangerous chemicals, radioactive materials and heavy metals. This can cause these pollutants to accumulate in the food and water that humans and animals need to survive and cause further health problems (Madaan, S 2019). </w:t>
       </w:r>
-      <w:bookmarkStart w:id="0" w:name="_GoBack"/>
-      <w:bookmarkEnd w:id="0"/>
     </w:p>
     <w:p>
       <w:pPr>
@@ -378,6 +390,14 @@
           <w:szCs w:val="24"/>
         </w:rPr>
       </w:pPr>
+      <w:r>
+        <w:rPr>
+          <w:rFonts w:ascii="Times New Roman" w:hAnsi="Times New Roman" w:cs="Times New Roman"/>
+          <w:sz w:val="24"/>
+          <w:szCs w:val="24"/>
+        </w:rPr>
+        <w:t>Ultrasonic sensors function by transmitting acoustic sound waves and timing how long it takes for the waves to return to the sensor. The length of time determines how far an object is away from the sensor and if no wave returns then the path is clear of obstructions (Wong, J. 2017). “Ultrasonic” is used to describe a sound that has a frequency of above 20 kilohertz (20,000 hertz), which is the upper level of which humans can hear (Reference, 2019). Ultrasonic sound is measured in hertz, which is “a measure of frequency” (Reference, 2019). It is calculated by measuring the frequency of wavelengths per second, for example 20 wavelengths per second is equal to 20 hertz.</w:t>
+      </w:r>
     </w:p>
     <w:p>
       <w:pPr>
@@ -387,6 +407,23 @@
           <w:szCs w:val="24"/>
         </w:rPr>
       </w:pPr>
+      <w:r>
+        <w:rPr>
+          <w:rFonts w:ascii="Times New Roman" w:hAnsi="Times New Roman" w:cs="Times New Roman"/>
+          <w:sz w:val="24"/>
+          <w:szCs w:val="24"/>
+        </w:rPr>
+        <w:lastRenderedPageBreak/>
+        <w:t>R</w:t>
+      </w:r>
+      <w:r>
+        <w:rPr>
+          <w:rFonts w:ascii="Times New Roman" w:hAnsi="Times New Roman" w:cs="Times New Roman"/>
+          <w:sz w:val="24"/>
+          <w:szCs w:val="24"/>
+        </w:rPr>
+        <w:t>eferences</w:t>
+      </w:r>
     </w:p>
     <w:p>
       <w:pPr>
@@ -396,6 +433,48 @@
           <w:szCs w:val="24"/>
         </w:rPr>
       </w:pPr>
+      <w:r>
+        <w:rPr>
+          <w:rFonts w:ascii="Times New Roman" w:hAnsi="Times New Roman" w:cs="Times New Roman"/>
+          <w:sz w:val="24"/>
+          <w:szCs w:val="24"/>
+        </w:rPr>
+        <w:t xml:space="preserve">Coolman, R. LiveScience (2014) </w:t>
+      </w:r>
+      <w:r>
+        <w:rPr>
+          <w:rFonts w:ascii="Times New Roman" w:hAnsi="Times New Roman" w:cs="Times New Roman"/>
+          <w:i/>
+          <w:iCs/>
+          <w:sz w:val="24"/>
+          <w:szCs w:val="24"/>
+        </w:rPr>
+        <w:t xml:space="preserve">What is a Transistor? </w:t>
+      </w:r>
+      <w:r>
+        <w:rPr>
+          <w:rFonts w:ascii="Times New Roman" w:hAnsi="Times New Roman" w:cs="Times New Roman"/>
+          <w:sz w:val="24"/>
+          <w:szCs w:val="24"/>
+        </w:rPr>
+        <w:t xml:space="preserve">Available at: </w:t>
+      </w:r>
+      <w:r>
+        <w:rPr>
+          <w:rFonts w:ascii="Times New Roman" w:hAnsi="Times New Roman" w:cs="Times New Roman"/>
+          <w:sz w:val="24"/>
+          <w:szCs w:val="24"/>
+        </w:rPr>
+        <w:t>https://www.livescience.com/46021-what-is-a-transistor.html</w:t>
+      </w:r>
+      <w:r>
+        <w:rPr>
+          <w:rFonts w:ascii="Times New Roman" w:hAnsi="Times New Roman" w:cs="Times New Roman"/>
+          <w:sz w:val="24"/>
+          <w:szCs w:val="24"/>
+        </w:rPr>
+        <w:t xml:space="preserve"> (Accessed 05/11/2019)</w:t>
+      </w:r>
     </w:p>
     <w:p>
       <w:pPr>
@@ -405,6 +484,48 @@
           <w:szCs w:val="24"/>
         </w:rPr>
       </w:pPr>
+      <w:r>
+        <w:rPr>
+          <w:rFonts w:ascii="Times New Roman" w:hAnsi="Times New Roman" w:cs="Times New Roman"/>
+          <w:sz w:val="24"/>
+          <w:szCs w:val="24"/>
+        </w:rPr>
+        <w:t xml:space="preserve">How It Works Team, How It Works (2012) </w:t>
+      </w:r>
+      <w:r>
+        <w:rPr>
+          <w:rFonts w:ascii="Times New Roman" w:hAnsi="Times New Roman" w:cs="Times New Roman"/>
+          <w:i/>
+          <w:iCs/>
+          <w:sz w:val="24"/>
+          <w:szCs w:val="24"/>
+        </w:rPr>
+        <w:t xml:space="preserve">Why Are Microchips Made of Silicon? </w:t>
+      </w:r>
+      <w:r>
+        <w:rPr>
+          <w:rFonts w:ascii="Times New Roman" w:hAnsi="Times New Roman" w:cs="Times New Roman"/>
+          <w:sz w:val="24"/>
+          <w:szCs w:val="24"/>
+        </w:rPr>
+        <w:t xml:space="preserve">Available at: </w:t>
+      </w:r>
+      <w:r>
+        <w:rPr>
+          <w:rFonts w:ascii="Times New Roman" w:hAnsi="Times New Roman" w:cs="Times New Roman"/>
+          <w:sz w:val="24"/>
+          <w:szCs w:val="24"/>
+        </w:rPr>
+        <w:t>https://www.howitworksdaily.com/why-are-microchips-made-of-silicon/</w:t>
+      </w:r>
+      <w:r>
+        <w:rPr>
+          <w:rFonts w:ascii="Times New Roman" w:hAnsi="Times New Roman" w:cs="Times New Roman"/>
+          <w:sz w:val="24"/>
+          <w:szCs w:val="24"/>
+        </w:rPr>
+        <w:t xml:space="preserve"> (Accessed 03/11/2019)</w:t>
+      </w:r>
     </w:p>
     <w:p>
       <w:pPr>
@@ -420,16 +541,57 @@
           <w:sz w:val="24"/>
           <w:szCs w:val="24"/>
         </w:rPr>
-        <w:lastRenderedPageBreak/>
-        <w:t>R</w:t>
-      </w:r>
-      <w:r>
-        <w:rPr>
-          <w:rFonts w:ascii="Times New Roman" w:hAnsi="Times New Roman" w:cs="Times New Roman"/>
-          <w:sz w:val="24"/>
-          <w:szCs w:val="24"/>
-        </w:rPr>
-        <w:t>eferences</w:t>
+        <w:t xml:space="preserve">Madaan, </w:t>
+      </w:r>
+      <w:r>
+        <w:rPr>
+          <w:rFonts w:ascii="Times New Roman" w:hAnsi="Times New Roman" w:cs="Times New Roman"/>
+          <w:sz w:val="24"/>
+          <w:szCs w:val="24"/>
+        </w:rPr>
+        <w:t>S</w:t>
+      </w:r>
+      <w:r>
+        <w:rPr>
+          <w:rFonts w:ascii="Times New Roman" w:hAnsi="Times New Roman" w:cs="Times New Roman"/>
+          <w:sz w:val="24"/>
+          <w:szCs w:val="24"/>
+        </w:rPr>
+        <w:t xml:space="preserve">. Earth Eclipse (2019) </w:t>
+      </w:r>
+      <w:r>
+        <w:rPr>
+          <w:rFonts w:ascii="Times New Roman" w:hAnsi="Times New Roman" w:cs="Times New Roman"/>
+          <w:i/>
+          <w:iCs/>
+          <w:sz w:val="24"/>
+          <w:szCs w:val="24"/>
+        </w:rPr>
+        <w:t xml:space="preserve">Terrible Effects of Industrial Pollution. </w:t>
+      </w:r>
+      <w:r>
+        <w:rPr>
+          <w:rFonts w:ascii="Times New Roman" w:hAnsi="Times New Roman" w:cs="Times New Roman"/>
+          <w:sz w:val="24"/>
+          <w:szCs w:val="24"/>
+        </w:rPr>
+        <w:t xml:space="preserve">Available at: </w:t>
+      </w:r>
+      <w:r>
+        <w:rPr>
+          <w:rFonts w:ascii="Times New Roman" w:hAnsi="Times New Roman" w:cs="Times New Roman"/>
+          <w:sz w:val="24"/>
+          <w:szCs w:val="24"/>
+        </w:rPr>
+        <w:t>https://www.eartheclipse.com/pollution/terrible-effects-of-industrial-pollution.html</w:t>
+      </w:r>
+      <w:r>
+        <w:rPr>
+          <w:rFonts w:ascii="Times New Roman" w:hAnsi="Times New Roman" w:cs="Times New Roman"/>
+          <w:sz w:val="24"/>
+          <w:szCs w:val="24"/>
+        </w:rPr>
+        <w:t xml:space="preserve"> (Accessed 06/11/2019)</w:t>
       </w:r>
     </w:p>
     <w:p>
@@ -446,7 +608,7 @@
           <w:sz w:val="24"/>
           <w:szCs w:val="24"/>
         </w:rPr>
-        <w:t xml:space="preserve">Techopedia (2019) </w:t>
+        <w:t xml:space="preserve">Reference (2019) </w:t>
       </w:r>
       <w:r>
         <w:rPr>
@@ -456,7 +618,7 @@
           <w:sz w:val="24"/>
           <w:szCs w:val="24"/>
         </w:rPr>
-        <w:t xml:space="preserve">Definition: What Does Microprocessor Mean? </w:t>
+        <w:t xml:space="preserve">What is Ultrasonic Sound? </w:t>
       </w:r>
       <w:r>
         <w:rPr>
@@ -472,15 +634,15 @@
           <w:sz w:val="24"/>
           <w:szCs w:val="24"/>
         </w:rPr>
-        <w:t>https://www.techopedia.com/definition/2874/microprocessor</w:t>
-      </w:r>
-      <w:r>
-        <w:rPr>
-          <w:rFonts w:ascii="Times New Roman" w:hAnsi="Times New Roman" w:cs="Times New Roman"/>
-          <w:sz w:val="24"/>
-          <w:szCs w:val="24"/>
-        </w:rPr>
-        <w:t xml:space="preserve"> (Accessed 03/11/2019)</w:t>
+        <w:t>https://www.reference.com/science/ultrasonic-sound-18d116c8a45d9c3e</w:t>
+      </w:r>
+      <w:r>
+        <w:rPr>
+          <w:rFonts w:ascii="Times New Roman" w:hAnsi="Times New Roman" w:cs="Times New Roman"/>
+          <w:sz w:val="24"/>
+          <w:szCs w:val="24"/>
+        </w:rPr>
+        <w:t xml:space="preserve"> (Accessed 07/11/2019)</w:t>
       </w:r>
     </w:p>
     <w:p>
@@ -497,7 +659,7 @@
           <w:sz w:val="24"/>
           <w:szCs w:val="24"/>
         </w:rPr>
-        <w:t xml:space="preserve">How It Works Team, How It Works (2012) </w:t>
+        <w:t xml:space="preserve">Techopedia (2019) </w:t>
       </w:r>
       <w:r>
         <w:rPr>
@@ -507,27 +669,7 @@
           <w:sz w:val="24"/>
           <w:szCs w:val="24"/>
         </w:rPr>
-        <w:t xml:space="preserve">Why Are Microchips Made </w:t>
-      </w:r>
-      <w:r>
-        <w:rPr>
-          <w:rFonts w:ascii="Times New Roman" w:hAnsi="Times New Roman" w:cs="Times New Roman"/>
-          <w:i/>
-          <w:iCs/>
-          <w:sz w:val="24"/>
-          <w:szCs w:val="24"/>
-        </w:rPr>
-        <w:t>o</w:t>
-      </w:r>
-      <w:r>
-        <w:rPr>
-          <w:rFonts w:ascii="Times New Roman" w:hAnsi="Times New Roman" w:cs="Times New Roman"/>
-          <w:i/>
-          <w:iCs/>
-          <w:sz w:val="24"/>
-          <w:szCs w:val="24"/>
-        </w:rPr>
-        <w:t xml:space="preserve">f Silicon? </w:t>
+        <w:t xml:space="preserve">Definition: What Does Data Bus Mean? </w:t>
       </w:r>
       <w:r>
         <w:rPr>
@@ -543,15 +685,15 @@
           <w:sz w:val="24"/>
           <w:szCs w:val="24"/>
         </w:rPr>
-        <w:t>https://www.howitworksdaily.com/why-are-microchips-made-of-silicon/</w:t>
-      </w:r>
-      <w:r>
-        <w:rPr>
-          <w:rFonts w:ascii="Times New Roman" w:hAnsi="Times New Roman" w:cs="Times New Roman"/>
-          <w:sz w:val="24"/>
-          <w:szCs w:val="24"/>
-        </w:rPr>
-        <w:t xml:space="preserve"> (Accessed 03/11/2019)</w:t>
+        <w:t>https://www.techopedia.com/definition/6733/data-bus</w:t>
+      </w:r>
+      <w:r>
+        <w:rPr>
+          <w:rFonts w:ascii="Times New Roman" w:hAnsi="Times New Roman" w:cs="Times New Roman"/>
+          <w:sz w:val="24"/>
+          <w:szCs w:val="24"/>
+        </w:rPr>
+        <w:t xml:space="preserve"> (Accessed 05/11/2019)</w:t>
       </w:r>
     </w:p>
     <w:p>
@@ -568,7 +710,7 @@
           <w:sz w:val="24"/>
           <w:szCs w:val="24"/>
         </w:rPr>
-        <w:t xml:space="preserve">Coolman, R. LiveScience (2014) </w:t>
+        <w:t xml:space="preserve">Techopedia (2019) </w:t>
       </w:r>
       <w:r>
         <w:rPr>
@@ -578,7 +720,7 @@
           <w:sz w:val="24"/>
           <w:szCs w:val="24"/>
         </w:rPr>
-        <w:t xml:space="preserve">What is a Transistor? </w:t>
+        <w:t xml:space="preserve">Definition: What Does Microprocessor Mean? </w:t>
       </w:r>
       <w:r>
         <w:rPr>
@@ -594,15 +736,15 @@
           <w:sz w:val="24"/>
           <w:szCs w:val="24"/>
         </w:rPr>
-        <w:t>https://www.livescience.com/46021-what-is-a-transistor.html</w:t>
-      </w:r>
-      <w:r>
-        <w:rPr>
-          <w:rFonts w:ascii="Times New Roman" w:hAnsi="Times New Roman" w:cs="Times New Roman"/>
-          <w:sz w:val="24"/>
-          <w:szCs w:val="24"/>
-        </w:rPr>
-        <w:t xml:space="preserve"> (Accessed 05/11/2019)</w:t>
+        <w:t>https://www.techopedia.com/definition/2874/microprocessor</w:t>
+      </w:r>
+      <w:r>
+        <w:rPr>
+          <w:rFonts w:ascii="Times New Roman" w:hAnsi="Times New Roman" w:cs="Times New Roman"/>
+          <w:sz w:val="24"/>
+          <w:szCs w:val="24"/>
+        </w:rPr>
+        <w:t xml:space="preserve"> (Accessed 03/11/2019)</w:t>
       </w:r>
     </w:p>
     <w:p>
@@ -619,7 +761,7 @@
           <w:sz w:val="24"/>
           <w:szCs w:val="24"/>
         </w:rPr>
-        <w:t xml:space="preserve">Techopedia (2019) </w:t>
+        <w:t xml:space="preserve">Wong, J. Beijing Ultrasonic (2017) </w:t>
       </w:r>
       <w:r>
         <w:rPr>
@@ -629,7 +771,7 @@
           <w:sz w:val="24"/>
           <w:szCs w:val="24"/>
         </w:rPr>
-        <w:t xml:space="preserve">Definition: What Does Data Bus Mean? </w:t>
+        <w:t xml:space="preserve">How Do Ultrasonic Sensors Work? </w:t>
       </w:r>
       <w:r>
         <w:rPr>
@@ -639,13 +781,15 @@
         </w:rPr>
         <w:t xml:space="preserve">Available at: </w:t>
       </w:r>
-      <w:r>
-        <w:rPr>
-          <w:rFonts w:ascii="Times New Roman" w:hAnsi="Times New Roman" w:cs="Times New Roman"/>
-          <w:sz w:val="24"/>
-          <w:szCs w:val="24"/>
-        </w:rPr>
-        <w:t>https://www.techopedia.com/definition/6733/data-bus</w:t>
+      <w:bookmarkStart w:id="0" w:name="_GoBack"/>
+      <w:bookmarkEnd w:id="0"/>
+      <w:r>
+        <w:rPr>
+          <w:rFonts w:ascii="Times New Roman" w:hAnsi="Times New Roman" w:cs="Times New Roman"/>
+          <w:sz w:val="24"/>
+          <w:szCs w:val="24"/>
+        </w:rPr>
+        <w:t>https://www.bjultrasonic.com/how-do-ultrasonic-sensors-work/</w:t>
       </w:r>
       <w:r>
         <w:rPr>
@@ -654,126 +798,6 @@
           <w:szCs w:val="24"/>
         </w:rPr>
         <w:t xml:space="preserve"> (Accessed 05/11/2019)</w:t>
-      </w:r>
-    </w:p>
-    <w:p>
-      <w:pPr>
-        <w:rPr>
-          <w:rFonts w:ascii="Times New Roman" w:hAnsi="Times New Roman" w:cs="Times New Roman"/>
-          <w:sz w:val="24"/>
-          <w:szCs w:val="24"/>
-        </w:rPr>
-      </w:pPr>
-      <w:r>
-        <w:rPr>
-          <w:rFonts w:ascii="Times New Roman" w:hAnsi="Times New Roman" w:cs="Times New Roman"/>
-          <w:sz w:val="24"/>
-          <w:szCs w:val="24"/>
-        </w:rPr>
-        <w:t xml:space="preserve">Wong, J. Beijing Ultrasonic (2017) </w:t>
-      </w:r>
-      <w:r>
-        <w:rPr>
-          <w:rFonts w:ascii="Times New Roman" w:hAnsi="Times New Roman" w:cs="Times New Roman"/>
-          <w:i/>
-          <w:iCs/>
-          <w:sz w:val="24"/>
-          <w:szCs w:val="24"/>
-        </w:rPr>
-        <w:t xml:space="preserve">How Do Ultrasonic Sensors Work? </w:t>
-      </w:r>
-      <w:r>
-        <w:rPr>
-          <w:rFonts w:ascii="Times New Roman" w:hAnsi="Times New Roman" w:cs="Times New Roman"/>
-          <w:sz w:val="24"/>
-          <w:szCs w:val="24"/>
-        </w:rPr>
-        <w:t xml:space="preserve">Available at: </w:t>
-      </w:r>
-      <w:r>
-        <w:rPr>
-          <w:rFonts w:ascii="Times New Roman" w:hAnsi="Times New Roman" w:cs="Times New Roman"/>
-          <w:sz w:val="24"/>
-          <w:szCs w:val="24"/>
-        </w:rPr>
-        <w:t>https://www.bjultrasonic.com/how-do-ultrasonic-sensors-work/</w:t>
-      </w:r>
-      <w:r>
-        <w:rPr>
-          <w:rFonts w:ascii="Times New Roman" w:hAnsi="Times New Roman" w:cs="Times New Roman"/>
-          <w:sz w:val="24"/>
-          <w:szCs w:val="24"/>
-        </w:rPr>
-        <w:t xml:space="preserve"> (Accessed 05/11/2019)</w:t>
-      </w:r>
-    </w:p>
-    <w:p>
-      <w:pPr>
-        <w:rPr>
-          <w:rFonts w:ascii="Times New Roman" w:hAnsi="Times New Roman" w:cs="Times New Roman"/>
-          <w:sz w:val="24"/>
-          <w:szCs w:val="24"/>
-        </w:rPr>
-      </w:pPr>
-      <w:r>
-        <w:rPr>
-          <w:rFonts w:ascii="Times New Roman" w:hAnsi="Times New Roman" w:cs="Times New Roman"/>
-          <w:sz w:val="24"/>
-          <w:szCs w:val="24"/>
-        </w:rPr>
-        <w:t xml:space="preserve">Madaan, s. Earth </w:t>
-      </w:r>
-      <w:proofErr w:type="spellStart"/>
-      <w:r>
-        <w:rPr>
-          <w:rFonts w:ascii="Times New Roman" w:hAnsi="Times New Roman" w:cs="Times New Roman"/>
-          <w:sz w:val="24"/>
-          <w:szCs w:val="24"/>
-        </w:rPr>
-        <w:t>Ecliplse</w:t>
-      </w:r>
-      <w:proofErr w:type="spellEnd"/>
-      <w:r>
-        <w:rPr>
-          <w:rFonts w:ascii="Times New Roman" w:hAnsi="Times New Roman" w:cs="Times New Roman"/>
-          <w:sz w:val="24"/>
-          <w:szCs w:val="24"/>
-        </w:rPr>
-        <w:t xml:space="preserve"> (2019) </w:t>
-      </w:r>
-      <w:r>
-        <w:rPr>
-          <w:rFonts w:ascii="Times New Roman" w:hAnsi="Times New Roman" w:cs="Times New Roman"/>
-          <w:i/>
-          <w:iCs/>
-          <w:sz w:val="24"/>
-          <w:szCs w:val="24"/>
-        </w:rPr>
-        <w:t xml:space="preserve">Terrible Effects of Industrial Pollution. </w:t>
-      </w:r>
-      <w:r>
-        <w:rPr>
-          <w:rFonts w:ascii="Times New Roman" w:hAnsi="Times New Roman" w:cs="Times New Roman"/>
-          <w:sz w:val="24"/>
-          <w:szCs w:val="24"/>
-        </w:rPr>
-        <w:t xml:space="preserve">Available at: </w:t>
-      </w:r>
-      <w:r>
-        <w:rPr>
-          <w:rFonts w:ascii="Times New Roman" w:hAnsi="Times New Roman" w:cs="Times New Roman"/>
-          <w:sz w:val="24"/>
-          <w:szCs w:val="24"/>
-        </w:rPr>
-        <w:t>https://www.eartheclipse.com/pollution/terrible-effects-of-industrial-pollution.html</w:t>
-      </w:r>
-      <w:r>
-        <w:rPr>
-          <w:rFonts w:ascii="Times New Roman" w:hAnsi="Times New Roman" w:cs="Times New Roman"/>
-          <w:sz w:val="24"/>
-          <w:szCs w:val="24"/>
-        </w:rPr>
-        <w:t xml:space="preserve"> (Accessed 06/11/2019)</w:t>
       </w:r>
     </w:p>
     <w:sectPr>
@@ -803,7 +827,7 @@
       </w:pPr>
     </w:pPrDefault>
   </w:docDefaults>
-  <w:latentStyles w:defLockedState="0" w:defUIPriority="99" w:defSemiHidden="0" w:defUnhideWhenUsed="0" w:defQFormat="0" w:count="375">
+  <w:latentStyles w:defLockedState="0" w:defUIPriority="99" w:defSemiHidden="0" w:defUnhideWhenUsed="0" w:defQFormat="0" w:count="376">
     <w:lsdException w:name="Normal" w:uiPriority="0" w:qFormat="1"/>
     <w:lsdException w:name="heading 1" w:uiPriority="9" w:qFormat="1"/>
     <w:lsdException w:name="heading 2" w:semiHidden="1" w:uiPriority="9" w:unhideWhenUsed="1" w:qFormat="1"/>
@@ -909,7 +933,6 @@
     <w:lsdException w:name="HTML Sample" w:semiHidden="1" w:unhideWhenUsed="1"/>
     <w:lsdException w:name="HTML Typewriter" w:semiHidden="1" w:unhideWhenUsed="1"/>
     <w:lsdException w:name="HTML Variable" w:semiHidden="1" w:unhideWhenUsed="1"/>
-    <w:lsdException w:name="Normal Table" w:semiHidden="1" w:unhideWhenUsed="1"/>
     <w:lsdException w:name="annotation subject" w:semiHidden="1" w:unhideWhenUsed="1"/>
     <w:lsdException w:name="No List" w:semiHidden="1" w:unhideWhenUsed="1"/>
     <w:lsdException w:name="Outline List 1" w:semiHidden="1" w:unhideWhenUsed="1"/>
@@ -956,10 +979,8 @@
     <w:lsdException w:name="Table Subtle 2" w:semiHidden="1" w:unhideWhenUsed="1"/>
     <w:lsdException w:name="Table Web 1" w:semiHidden="1" w:unhideWhenUsed="1"/>
     <w:lsdException w:name="Table Web 2" w:semiHidden="1" w:unhideWhenUsed="1"/>
-    <w:lsdException w:name="Table Web 3" w:semiHidden="1" w:unhideWhenUsed="1"/>
     <w:lsdException w:name="Balloon Text" w:semiHidden="1" w:unhideWhenUsed="1"/>
     <w:lsdException w:name="Table Grid" w:uiPriority="39"/>
-    <w:lsdException w:name="Table Theme" w:semiHidden="1" w:unhideWhenUsed="1"/>
     <w:lsdException w:name="Placeholder Text" w:semiHidden="1"/>
     <w:lsdException w:name="No Spacing" w:uiPriority="1" w:qFormat="1"/>
     <w:lsdException w:name="Light Shading" w:uiPriority="60"/>
@@ -1179,6 +1200,7 @@
     <w:lsdException w:name="Smart Hyperlink" w:semiHidden="1" w:unhideWhenUsed="1"/>
     <w:lsdException w:name="Hashtag" w:semiHidden="1" w:unhideWhenUsed="1"/>
     <w:lsdException w:name="Unresolved Mention" w:semiHidden="1" w:unhideWhenUsed="1"/>
+    <w:lsdException w:name="Smart Link" w:semiHidden="1" w:unhideWhenUsed="1"/>
   </w:latentStyles>
   <w:style w:type="paragraph" w:default="1" w:styleId="Normal">
     <w:name w:val="Normal"/>

--- a/Scientific Properties/Project 1 Analysis of the Scientific Properties.docx
+++ b/Scientific Properties/Project 1 Analysis of the Scientific Properties.docx
@@ -396,8 +396,75 @@
           <w:sz w:val="24"/>
           <w:szCs w:val="24"/>
         </w:rPr>
-        <w:t>Ultrasonic sensors function by transmitting acoustic sound waves and timing how long it takes for the waves to return to the sensor. The length of time determines how far an object is away from the sensor and if no wave returns then the path is clear of obstructions (Wong, J. 2017). “Ultrasonic” is used to describe a sound that has a frequency of above 20 kilohertz (20,000 hertz), which is the upper level of which humans can hear (Reference, 2019). Ultrasonic sound is measured in hertz, which is “a measure of frequency” (Reference, 2019). It is calculated by measuring the frequency of wavelengths per second, for example 20 wavelengths per second is equal to 20 hertz.</w:t>
-      </w:r>
+        <w:t xml:space="preserve">Ultrasonic sensors function by transmitting acoustic sound waves and timing how long it takes for the waves to return to the sensor. </w:t>
+      </w:r>
+      <w:r>
+        <w:rPr>
+          <w:rFonts w:ascii="Times New Roman" w:hAnsi="Times New Roman" w:cs="Times New Roman"/>
+          <w:sz w:val="24"/>
+          <w:szCs w:val="24"/>
+        </w:rPr>
+        <w:t xml:space="preserve">They use a </w:t>
+      </w:r>
+      <w:r>
+        <w:rPr>
+          <w:rFonts w:ascii="Times New Roman" w:hAnsi="Times New Roman" w:cs="Times New Roman"/>
+          <w:sz w:val="24"/>
+          <w:szCs w:val="24"/>
+        </w:rPr>
+        <w:t>use a “transducer”, which is a form of microphone that sends and receives the sound waves (Burnett, R. 2019).</w:t>
+      </w:r>
+      <w:r>
+        <w:rPr>
+          <w:rFonts w:ascii="Times New Roman" w:hAnsi="Times New Roman" w:cs="Times New Roman"/>
+          <w:sz w:val="24"/>
+          <w:szCs w:val="24"/>
+        </w:rPr>
+        <w:t xml:space="preserve"> </w:t>
+      </w:r>
+      <w:r>
+        <w:rPr>
+          <w:rFonts w:ascii="Times New Roman" w:hAnsi="Times New Roman" w:cs="Times New Roman"/>
+          <w:sz w:val="24"/>
+          <w:szCs w:val="24"/>
+        </w:rPr>
+        <w:t xml:space="preserve">The length of time </w:t>
+      </w:r>
+      <w:r>
+        <w:rPr>
+          <w:rFonts w:ascii="Times New Roman" w:hAnsi="Times New Roman" w:cs="Times New Roman"/>
+          <w:sz w:val="24"/>
+          <w:szCs w:val="24"/>
+        </w:rPr>
+        <w:t xml:space="preserve">that the wave takes to return </w:t>
+      </w:r>
+      <w:r>
+        <w:rPr>
+          <w:rFonts w:ascii="Times New Roman" w:hAnsi="Times New Roman" w:cs="Times New Roman"/>
+          <w:sz w:val="24"/>
+          <w:szCs w:val="24"/>
+        </w:rPr>
+        <w:t xml:space="preserve">determines how far an object is away from the sensor and if no wave returns then the path is clear of obstructions (Wong, J. 2017). “Ultrasonic” is used to describe a sound that has a frequency of above 20 kilohertz (20,000 hertz), which is the upper level of which humans can hear (Reference, 2019). Ultrasonic sound is measured in hertz, which is “a measure of frequency” (Reference, 2019). It is calculated by measuring the </w:t>
+      </w:r>
+      <w:r>
+        <w:rPr>
+          <w:rFonts w:ascii="Times New Roman" w:hAnsi="Times New Roman" w:cs="Times New Roman"/>
+          <w:sz w:val="24"/>
+          <w:szCs w:val="24"/>
+        </w:rPr>
+        <w:lastRenderedPageBreak/>
+        <w:t>frequency of wavelengths per second, for example 20 wavelengths per second is equal to 20 hertz.</w:t>
+      </w:r>
+      <w:r>
+        <w:rPr>
+          <w:rFonts w:ascii="Times New Roman" w:hAnsi="Times New Roman" w:cs="Times New Roman"/>
+          <w:sz w:val="24"/>
+          <w:szCs w:val="24"/>
+        </w:rPr>
+        <w:t xml:space="preserve"> </w:t>
+      </w:r>
+      <w:bookmarkStart w:id="0" w:name="_GoBack"/>
+      <w:bookmarkEnd w:id="0"/>
     </w:p>
     <w:p>
       <w:pPr>
@@ -407,23 +474,6 @@
           <w:szCs w:val="24"/>
         </w:rPr>
       </w:pPr>
-      <w:r>
-        <w:rPr>
-          <w:rFonts w:ascii="Times New Roman" w:hAnsi="Times New Roman" w:cs="Times New Roman"/>
-          <w:sz w:val="24"/>
-          <w:szCs w:val="24"/>
-        </w:rPr>
-        <w:lastRenderedPageBreak/>
-        <w:t>R</w:t>
-      </w:r>
-      <w:r>
-        <w:rPr>
-          <w:rFonts w:ascii="Times New Roman" w:hAnsi="Times New Roman" w:cs="Times New Roman"/>
-          <w:sz w:val="24"/>
-          <w:szCs w:val="24"/>
-        </w:rPr>
-        <w:t>eferences</w:t>
-      </w:r>
     </w:p>
     <w:p>
       <w:pPr>
@@ -439,7 +489,32 @@
           <w:sz w:val="24"/>
           <w:szCs w:val="24"/>
         </w:rPr>
-        <w:t xml:space="preserve">Coolman, R. LiveScience (2014) </w:t>
+        <w:t>R</w:t>
+      </w:r>
+      <w:r>
+        <w:rPr>
+          <w:rFonts w:ascii="Times New Roman" w:hAnsi="Times New Roman" w:cs="Times New Roman"/>
+          <w:sz w:val="24"/>
+          <w:szCs w:val="24"/>
+        </w:rPr>
+        <w:t>eferences</w:t>
+      </w:r>
+    </w:p>
+    <w:p>
+      <w:pPr>
+        <w:rPr>
+          <w:rFonts w:ascii="Times New Roman" w:hAnsi="Times New Roman" w:cs="Times New Roman"/>
+          <w:sz w:val="24"/>
+          <w:szCs w:val="24"/>
+        </w:rPr>
+      </w:pPr>
+      <w:r>
+        <w:rPr>
+          <w:rFonts w:ascii="Times New Roman" w:hAnsi="Times New Roman" w:cs="Times New Roman"/>
+          <w:sz w:val="24"/>
+          <w:szCs w:val="24"/>
+        </w:rPr>
+        <w:t xml:space="preserve">Burnett, R. MaxBotix (2019) </w:t>
       </w:r>
       <w:r>
         <w:rPr>
@@ -449,7 +524,7 @@
           <w:sz w:val="24"/>
           <w:szCs w:val="24"/>
         </w:rPr>
-        <w:t xml:space="preserve">What is a Transistor? </w:t>
+        <w:t xml:space="preserve">Understanding How Ultrasonic Sensors Work. </w:t>
       </w:r>
       <w:r>
         <w:rPr>
@@ -465,15 +540,15 @@
           <w:sz w:val="24"/>
           <w:szCs w:val="24"/>
         </w:rPr>
-        <w:t>https://www.livescience.com/46021-what-is-a-transistor.html</w:t>
-      </w:r>
-      <w:r>
-        <w:rPr>
-          <w:rFonts w:ascii="Times New Roman" w:hAnsi="Times New Roman" w:cs="Times New Roman"/>
-          <w:sz w:val="24"/>
-          <w:szCs w:val="24"/>
-        </w:rPr>
-        <w:t xml:space="preserve"> (Accessed 05/11/2019)</w:t>
+        <w:t>https://www.maxbotix.com/articles/how-ultrasonic-sensors-work.htm</w:t>
+      </w:r>
+      <w:r>
+        <w:rPr>
+          <w:rFonts w:ascii="Times New Roman" w:hAnsi="Times New Roman" w:cs="Times New Roman"/>
+          <w:sz w:val="24"/>
+          <w:szCs w:val="24"/>
+        </w:rPr>
+        <w:t xml:space="preserve"> (Accessed 07/11/2019)</w:t>
       </w:r>
     </w:p>
     <w:p>
@@ -490,7 +565,7 @@
           <w:sz w:val="24"/>
           <w:szCs w:val="24"/>
         </w:rPr>
-        <w:t xml:space="preserve">How It Works Team, How It Works (2012) </w:t>
+        <w:t xml:space="preserve">Coolman, R. LiveScience (2014) </w:t>
       </w:r>
       <w:r>
         <w:rPr>
@@ -500,7 +575,7 @@
           <w:sz w:val="24"/>
           <w:szCs w:val="24"/>
         </w:rPr>
-        <w:t xml:space="preserve">Why Are Microchips Made of Silicon? </w:t>
+        <w:t xml:space="preserve">What is a Transistor? </w:t>
       </w:r>
       <w:r>
         <w:rPr>
@@ -516,15 +591,15 @@
           <w:sz w:val="24"/>
           <w:szCs w:val="24"/>
         </w:rPr>
-        <w:t>https://www.howitworksdaily.com/why-are-microchips-made-of-silicon/</w:t>
-      </w:r>
-      <w:r>
-        <w:rPr>
-          <w:rFonts w:ascii="Times New Roman" w:hAnsi="Times New Roman" w:cs="Times New Roman"/>
-          <w:sz w:val="24"/>
-          <w:szCs w:val="24"/>
-        </w:rPr>
-        <w:t xml:space="preserve"> (Accessed 03/11/2019)</w:t>
+        <w:t>https://www.livescience.com/46021-what-is-a-transistor.html</w:t>
+      </w:r>
+      <w:r>
+        <w:rPr>
+          <w:rFonts w:ascii="Times New Roman" w:hAnsi="Times New Roman" w:cs="Times New Roman"/>
+          <w:sz w:val="24"/>
+          <w:szCs w:val="24"/>
+        </w:rPr>
+        <w:t xml:space="preserve"> (Accessed 05/11/2019)</w:t>
       </w:r>
     </w:p>
     <w:p>
@@ -541,23 +616,7 @@
           <w:sz w:val="24"/>
           <w:szCs w:val="24"/>
         </w:rPr>
-        <w:t xml:space="preserve">Madaan, </w:t>
-      </w:r>
-      <w:r>
-        <w:rPr>
-          <w:rFonts w:ascii="Times New Roman" w:hAnsi="Times New Roman" w:cs="Times New Roman"/>
-          <w:sz w:val="24"/>
-          <w:szCs w:val="24"/>
-        </w:rPr>
-        <w:t>S</w:t>
-      </w:r>
-      <w:r>
-        <w:rPr>
-          <w:rFonts w:ascii="Times New Roman" w:hAnsi="Times New Roman" w:cs="Times New Roman"/>
-          <w:sz w:val="24"/>
-          <w:szCs w:val="24"/>
-        </w:rPr>
-        <w:t xml:space="preserve">. Earth Eclipse (2019) </w:t>
+        <w:t xml:space="preserve">How It Works Team, How It Works (2012) </w:t>
       </w:r>
       <w:r>
         <w:rPr>
@@ -567,7 +626,7 @@
           <w:sz w:val="24"/>
           <w:szCs w:val="24"/>
         </w:rPr>
-        <w:t xml:space="preserve">Terrible Effects of Industrial Pollution. </w:t>
+        <w:t xml:space="preserve">Why Are Microchips Made of Silicon? </w:t>
       </w:r>
       <w:r>
         <w:rPr>
@@ -583,15 +642,15 @@
           <w:sz w:val="24"/>
           <w:szCs w:val="24"/>
         </w:rPr>
-        <w:t>https://www.eartheclipse.com/pollution/terrible-effects-of-industrial-pollution.html</w:t>
-      </w:r>
-      <w:r>
-        <w:rPr>
-          <w:rFonts w:ascii="Times New Roman" w:hAnsi="Times New Roman" w:cs="Times New Roman"/>
-          <w:sz w:val="24"/>
-          <w:szCs w:val="24"/>
-        </w:rPr>
-        <w:t xml:space="preserve"> (Accessed 06/11/2019)</w:t>
+        <w:t>https://www.howitworksdaily.com/why-are-microchips-made-of-silicon/</w:t>
+      </w:r>
+      <w:r>
+        <w:rPr>
+          <w:rFonts w:ascii="Times New Roman" w:hAnsi="Times New Roman" w:cs="Times New Roman"/>
+          <w:sz w:val="24"/>
+          <w:szCs w:val="24"/>
+        </w:rPr>
+        <w:t xml:space="preserve"> (Accessed 03/11/2019)</w:t>
       </w:r>
     </w:p>
     <w:p>
@@ -608,7 +667,23 @@
           <w:sz w:val="24"/>
           <w:szCs w:val="24"/>
         </w:rPr>
-        <w:t xml:space="preserve">Reference (2019) </w:t>
+        <w:t xml:space="preserve">Madaan, </w:t>
+      </w:r>
+      <w:r>
+        <w:rPr>
+          <w:rFonts w:ascii="Times New Roman" w:hAnsi="Times New Roman" w:cs="Times New Roman"/>
+          <w:sz w:val="24"/>
+          <w:szCs w:val="24"/>
+        </w:rPr>
+        <w:t>S</w:t>
+      </w:r>
+      <w:r>
+        <w:rPr>
+          <w:rFonts w:ascii="Times New Roman" w:hAnsi="Times New Roman" w:cs="Times New Roman"/>
+          <w:sz w:val="24"/>
+          <w:szCs w:val="24"/>
+        </w:rPr>
+        <w:t xml:space="preserve">. Earth Eclipse (2019) </w:t>
       </w:r>
       <w:r>
         <w:rPr>
@@ -618,7 +693,7 @@
           <w:sz w:val="24"/>
           <w:szCs w:val="24"/>
         </w:rPr>
-        <w:t xml:space="preserve">What is Ultrasonic Sound? </w:t>
+        <w:t xml:space="preserve">Terrible Effects of Industrial Pollution. </w:t>
       </w:r>
       <w:r>
         <w:rPr>
@@ -634,15 +709,15 @@
           <w:sz w:val="24"/>
           <w:szCs w:val="24"/>
         </w:rPr>
-        <w:t>https://www.reference.com/science/ultrasonic-sound-18d116c8a45d9c3e</w:t>
-      </w:r>
-      <w:r>
-        <w:rPr>
-          <w:rFonts w:ascii="Times New Roman" w:hAnsi="Times New Roman" w:cs="Times New Roman"/>
-          <w:sz w:val="24"/>
-          <w:szCs w:val="24"/>
-        </w:rPr>
-        <w:t xml:space="preserve"> (Accessed 07/11/2019)</w:t>
+        <w:t>https://www.eartheclipse.com/pollution/terrible-effects-of-industrial-pollution.html</w:t>
+      </w:r>
+      <w:r>
+        <w:rPr>
+          <w:rFonts w:ascii="Times New Roman" w:hAnsi="Times New Roman" w:cs="Times New Roman"/>
+          <w:sz w:val="24"/>
+          <w:szCs w:val="24"/>
+        </w:rPr>
+        <w:t xml:space="preserve"> (Accessed 06/11/2019)</w:t>
       </w:r>
     </w:p>
     <w:p>
@@ -659,7 +734,7 @@
           <w:sz w:val="24"/>
           <w:szCs w:val="24"/>
         </w:rPr>
-        <w:t xml:space="preserve">Techopedia (2019) </w:t>
+        <w:t xml:space="preserve">Reference (2019) </w:t>
       </w:r>
       <w:r>
         <w:rPr>
@@ -669,7 +744,7 @@
           <w:sz w:val="24"/>
           <w:szCs w:val="24"/>
         </w:rPr>
-        <w:t xml:space="preserve">Definition: What Does Data Bus Mean? </w:t>
+        <w:t xml:space="preserve">What is Ultrasonic Sound? </w:t>
       </w:r>
       <w:r>
         <w:rPr>
@@ -685,15 +760,15 @@
           <w:sz w:val="24"/>
           <w:szCs w:val="24"/>
         </w:rPr>
-        <w:t>https://www.techopedia.com/definition/6733/data-bus</w:t>
-      </w:r>
-      <w:r>
-        <w:rPr>
-          <w:rFonts w:ascii="Times New Roman" w:hAnsi="Times New Roman" w:cs="Times New Roman"/>
-          <w:sz w:val="24"/>
-          <w:szCs w:val="24"/>
-        </w:rPr>
-        <w:t xml:space="preserve"> (Accessed 05/11/2019)</w:t>
+        <w:t>https://www.reference.com/science/ultrasonic-sound-18d116c8a45d9c3e</w:t>
+      </w:r>
+      <w:r>
+        <w:rPr>
+          <w:rFonts w:ascii="Times New Roman" w:hAnsi="Times New Roman" w:cs="Times New Roman"/>
+          <w:sz w:val="24"/>
+          <w:szCs w:val="24"/>
+        </w:rPr>
+        <w:t xml:space="preserve"> (Accessed 07/11/2019)</w:t>
       </w:r>
     </w:p>
     <w:p>
@@ -720,7 +795,7 @@
           <w:sz w:val="24"/>
           <w:szCs w:val="24"/>
         </w:rPr>
-        <w:t xml:space="preserve">Definition: What Does Microprocessor Mean? </w:t>
+        <w:t xml:space="preserve">Definition: What Does Data Bus Mean? </w:t>
       </w:r>
       <w:r>
         <w:rPr>
@@ -736,15 +811,15 @@
           <w:sz w:val="24"/>
           <w:szCs w:val="24"/>
         </w:rPr>
-        <w:t>https://www.techopedia.com/definition/2874/microprocessor</w:t>
-      </w:r>
-      <w:r>
-        <w:rPr>
-          <w:rFonts w:ascii="Times New Roman" w:hAnsi="Times New Roman" w:cs="Times New Roman"/>
-          <w:sz w:val="24"/>
-          <w:szCs w:val="24"/>
-        </w:rPr>
-        <w:t xml:space="preserve"> (Accessed 03/11/2019)</w:t>
+        <w:t>https://www.techopedia.com/definition/6733/data-bus</w:t>
+      </w:r>
+      <w:r>
+        <w:rPr>
+          <w:rFonts w:ascii="Times New Roman" w:hAnsi="Times New Roman" w:cs="Times New Roman"/>
+          <w:sz w:val="24"/>
+          <w:szCs w:val="24"/>
+        </w:rPr>
+        <w:t xml:space="preserve"> (Accessed 05/11/2019)</w:t>
       </w:r>
     </w:p>
     <w:p>
@@ -761,7 +836,7 @@
           <w:sz w:val="24"/>
           <w:szCs w:val="24"/>
         </w:rPr>
-        <w:t xml:space="preserve">Wong, J. Beijing Ultrasonic (2017) </w:t>
+        <w:t xml:space="preserve">Techopedia (2019) </w:t>
       </w:r>
       <w:r>
         <w:rPr>
@@ -771,6 +846,57 @@
           <w:sz w:val="24"/>
           <w:szCs w:val="24"/>
         </w:rPr>
+        <w:t xml:space="preserve">Definition: What Does Microprocessor Mean? </w:t>
+      </w:r>
+      <w:r>
+        <w:rPr>
+          <w:rFonts w:ascii="Times New Roman" w:hAnsi="Times New Roman" w:cs="Times New Roman"/>
+          <w:sz w:val="24"/>
+          <w:szCs w:val="24"/>
+        </w:rPr>
+        <w:t xml:space="preserve">Available at: </w:t>
+      </w:r>
+      <w:r>
+        <w:rPr>
+          <w:rFonts w:ascii="Times New Roman" w:hAnsi="Times New Roman" w:cs="Times New Roman"/>
+          <w:sz w:val="24"/>
+          <w:szCs w:val="24"/>
+        </w:rPr>
+        <w:t>https://www.techopedia.com/definition/2874/microprocessor</w:t>
+      </w:r>
+      <w:r>
+        <w:rPr>
+          <w:rFonts w:ascii="Times New Roman" w:hAnsi="Times New Roman" w:cs="Times New Roman"/>
+          <w:sz w:val="24"/>
+          <w:szCs w:val="24"/>
+        </w:rPr>
+        <w:t xml:space="preserve"> (Accessed 03/11/2019)</w:t>
+      </w:r>
+    </w:p>
+    <w:p>
+      <w:pPr>
+        <w:rPr>
+          <w:rFonts w:ascii="Times New Roman" w:hAnsi="Times New Roman" w:cs="Times New Roman"/>
+          <w:sz w:val="24"/>
+          <w:szCs w:val="24"/>
+        </w:rPr>
+      </w:pPr>
+      <w:r>
+        <w:rPr>
+          <w:rFonts w:ascii="Times New Roman" w:hAnsi="Times New Roman" w:cs="Times New Roman"/>
+          <w:sz w:val="24"/>
+          <w:szCs w:val="24"/>
+        </w:rPr>
+        <w:t xml:space="preserve">Wong, J. Beijing Ultrasonic (2017) </w:t>
+      </w:r>
+      <w:r>
+        <w:rPr>
+          <w:rFonts w:ascii="Times New Roman" w:hAnsi="Times New Roman" w:cs="Times New Roman"/>
+          <w:i/>
+          <w:iCs/>
+          <w:sz w:val="24"/>
+          <w:szCs w:val="24"/>
+        </w:rPr>
         <w:t xml:space="preserve">How Do Ultrasonic Sensors Work? </w:t>
       </w:r>
       <w:r>
@@ -781,8 +907,6 @@
         </w:rPr>
         <w:t xml:space="preserve">Available at: </w:t>
       </w:r>
-      <w:bookmarkStart w:id="0" w:name="_GoBack"/>
-      <w:bookmarkEnd w:id="0"/>
       <w:r>
         <w:rPr>
           <w:rFonts w:ascii="Times New Roman" w:hAnsi="Times New Roman" w:cs="Times New Roman"/>
